--- a/CSharp-Technology-ADVANCED/HomeWorks/06DefiningClasses-Exercise/Problems.docx
+++ b/CSharp-Technology-ADVANCED/HomeWorks/06DefiningClasses-Exercise/Problems.docx
@@ -1,10 +1,10 @@
 
 <file path=word/document.xml><?xml version="1.0" encoding="utf-8"?>
-<w:document xmlns:wpc="http://schemas.microsoft.com/office/word/2010/wordprocessingCanvas" xmlns:cx="http://schemas.microsoft.com/office/drawing/2014/chartex" xmlns:cx1="http://schemas.microsoft.com/office/drawing/2015/9/8/chartex" xmlns:cx2="http://schemas.microsoft.com/office/drawing/2015/10/21/chartex" xmlns:cx3="http://schemas.microsoft.com/office/drawing/2016/5/9/chartex" xmlns:cx4="http://schemas.microsoft.com/office/drawing/2016/5/10/chartex" xmlns:cx5="http://schemas.microsoft.com/office/drawing/2016/5/11/chartex" xmlns:cx6="http://schemas.microsoft.com/office/drawing/2016/5/12/chartex" xmlns:cx7="http://schemas.microsoft.com/office/drawing/2016/5/13/chartex" xmlns:cx8="http://schemas.microsoft.com/office/drawing/2016/5/14/chartex" xmlns:mc="http://schemas.openxmlformats.org/markup-compatibility/2006" xmlns:aink="http://schemas.microsoft.com/office/drawing/2016/ink" xmlns:am3d="http://schemas.microsoft.com/office/drawing/2017/model3d" xmlns:o="urn:schemas-microsoft-com:office:office" xmlns:r="http://schemas.openxmlformats.org/officeDocument/2006/relationships" xmlns:m="http://schemas.openxmlformats.org/officeDocument/2006/math" xmlns:v="urn:schemas-microsoft-com:vml" xmlns:wp14="http://schemas.microsoft.com/office/word/2010/wordprocessingDrawing" xmlns:wp="http://schemas.openxmlformats.org/drawingml/2006/wordprocessingDrawing" xmlns:w10="urn:schemas-microsoft-com:office:word" xmlns:w="http://schemas.openxmlformats.org/wordprocessingml/2006/main" xmlns:w14="http://schemas.microsoft.com/office/word/2010/wordml" xmlns:w15="http://schemas.microsoft.com/office/word/2012/wordml" xmlns:w16cex="http://schemas.microsoft.com/office/word/2018/wordml/cex" xmlns:w16cid="http://schemas.microsoft.com/office/word/2016/wordml/cid" xmlns:w16="http://schemas.microsoft.com/office/word/2018/wordml" xmlns:w16sdtdh="http://schemas.microsoft.com/office/word/2020/wordml/sdtdatahash" xmlns:w16se="http://schemas.microsoft.com/office/word/2015/wordml/symex" xmlns:wpg="http://schemas.microsoft.com/office/word/2010/wordprocessingGroup" xmlns:wpi="http://schemas.microsoft.com/office/word/2010/wordprocessingInk" xmlns:wne="http://schemas.microsoft.com/office/word/2006/wordml" xmlns:wps="http://schemas.microsoft.com/office/word/2010/wordprocessingShape" mc:Ignorable="w14 w15 w16se w16cid w16 w16cex w16sdtdh wp14">
+<w:document xmlns:wpc="http://schemas.microsoft.com/office/word/2010/wordprocessingCanvas" xmlns:mc="http://schemas.openxmlformats.org/markup-compatibility/2006" xmlns:o="urn:schemas-microsoft-com:office:office" xmlns:r="http://schemas.openxmlformats.org/officeDocument/2006/relationships" xmlns:m="http://schemas.openxmlformats.org/officeDocument/2006/math" xmlns:v="urn:schemas-microsoft-com:vml" xmlns:wp14="http://schemas.microsoft.com/office/word/2010/wordprocessingDrawing" xmlns:wp="http://schemas.openxmlformats.org/drawingml/2006/wordprocessingDrawing" xmlns:w10="urn:schemas-microsoft-com:office:word" xmlns:w="http://schemas.openxmlformats.org/wordprocessingml/2006/main" xmlns:w14="http://schemas.microsoft.com/office/word/2010/wordml" xmlns:w15="http://schemas.microsoft.com/office/word/2012/wordml" xmlns:wpg="http://schemas.microsoft.com/office/word/2010/wordprocessingGroup" xmlns:wpi="http://schemas.microsoft.com/office/word/2010/wordprocessingInk" xmlns:wne="http://schemas.microsoft.com/office/word/2006/wordml" xmlns:wps="http://schemas.microsoft.com/office/word/2010/wordprocessingShape" mc:Ignorable="w14 w15 wp14">
   <w:body>
     <w:p>
       <w:pPr>
-        <w:pStyle w:val="Heading1"/>
+        <w:pStyle w:val="1"/>
         <w:jc w:val="center"/>
         <w:rPr>
           <w:sz w:val="52"/>
@@ -37,7 +37,7 @@
       <w:hyperlink r:id="rId8" w:history="1">
         <w:r>
           <w:rPr>
-            <w:rStyle w:val="Hyperlink"/>
+            <w:rStyle w:val="a9"/>
           </w:rPr>
           <w:t>"C# Advanced" course @ Software University.</w:t>
         </w:r>
@@ -61,7 +61,7 @@
       <w:hyperlink r:id="rId9" w:history="1">
         <w:r>
           <w:rPr>
-            <w:rStyle w:val="Hyperlink"/>
+            <w:rStyle w:val="a9"/>
           </w:rPr>
           <w:t>Judge</w:t>
         </w:r>
@@ -75,7 +75,7 @@
     </w:p>
     <w:p>
       <w:pPr>
-        <w:pStyle w:val="Heading2"/>
+        <w:pStyle w:val="2"/>
         <w:numPr>
           <w:ilvl w:val="0"/>
           <w:numId w:val="14"/>
@@ -282,7 +282,7 @@
     </w:p>
     <w:p>
       <w:pPr>
-        <w:pStyle w:val="Heading3"/>
+        <w:pStyle w:val="3"/>
         <w:spacing w:before="0"/>
         <w:jc w:val="both"/>
         <w:rPr>
@@ -310,7 +310,7 @@
     </w:p>
     <w:tbl>
       <w:tblPr>
-        <w:tblStyle w:val="TableGrid"/>
+        <w:tblStyle w:val="af"/>
         <w:tblW w:w="0" w:type="auto"/>
         <w:tblInd w:w="108" w:type="dxa"/>
         <w:tblCellMar>
@@ -561,7 +561,7 @@
     </w:p>
     <w:p>
       <w:pPr>
-        <w:pStyle w:val="Heading2"/>
+        <w:pStyle w:val="2"/>
         <w:numPr>
           <w:ilvl w:val="0"/>
           <w:numId w:val="14"/>
@@ -651,7 +651,7 @@
     </w:p>
     <w:p>
       <w:pPr>
-        <w:pStyle w:val="ListParagraph"/>
+        <w:pStyle w:val="ac"/>
         <w:numPr>
           <w:ilvl w:val="0"/>
           <w:numId w:val="3"/>
@@ -728,7 +728,7 @@
     </w:p>
     <w:p>
       <w:pPr>
-        <w:pStyle w:val="ListParagraph"/>
+        <w:pStyle w:val="ac"/>
         <w:numPr>
           <w:ilvl w:val="0"/>
           <w:numId w:val="3"/>
@@ -832,7 +832,7 @@
     </w:p>
     <w:p>
       <w:pPr>
-        <w:pStyle w:val="ListParagraph"/>
+        <w:pStyle w:val="ac"/>
         <w:numPr>
           <w:ilvl w:val="0"/>
           <w:numId w:val="3"/>
@@ -939,7 +939,7 @@
     </w:p>
     <w:p>
       <w:pPr>
-        <w:pStyle w:val="Heading2"/>
+        <w:pStyle w:val="2"/>
         <w:numPr>
           <w:ilvl w:val="0"/>
           <w:numId w:val="14"/>
@@ -1142,7 +1142,7 @@
     </w:p>
     <w:p>
       <w:pPr>
-        <w:pStyle w:val="Heading3"/>
+        <w:pStyle w:val="3"/>
         <w:rPr>
           <w:lang w:val="bg-BG"/>
         </w:rPr>
@@ -1154,7 +1154,7 @@
     </w:p>
     <w:tbl>
       <w:tblPr>
-        <w:tblStyle w:val="TableGrid"/>
+        <w:tblStyle w:val="af"/>
         <w:tblW w:w="0" w:type="auto"/>
         <w:tblInd w:w="108" w:type="dxa"/>
         <w:tblCellMar>
@@ -1448,7 +1448,7 @@
     </w:p>
     <w:p>
       <w:pPr>
-        <w:pStyle w:val="Heading2"/>
+        <w:pStyle w:val="2"/>
         <w:numPr>
           <w:ilvl w:val="0"/>
           <w:numId w:val="14"/>
@@ -1549,7 +1549,7 @@
     </w:p>
     <w:p>
       <w:pPr>
-        <w:pStyle w:val="Heading3"/>
+        <w:pStyle w:val="3"/>
         <w:spacing w:before="0"/>
         <w:jc w:val="both"/>
         <w:rPr>
@@ -1567,7 +1567,7 @@
     </w:p>
     <w:tbl>
       <w:tblPr>
-        <w:tblStyle w:val="TableGrid"/>
+        <w:tblStyle w:val="af"/>
         <w:tblW w:w="0" w:type="auto"/>
         <w:tblInd w:w="108" w:type="dxa"/>
         <w:tblCellMar>
@@ -1912,7 +1912,7 @@
     </w:p>
     <w:p>
       <w:pPr>
-        <w:pStyle w:val="Heading2"/>
+        <w:pStyle w:val="2"/>
         <w:numPr>
           <w:ilvl w:val="0"/>
           <w:numId w:val="14"/>
@@ -2011,7 +2011,7 @@
     </w:p>
     <w:p>
       <w:pPr>
-        <w:pStyle w:val="Heading3"/>
+        <w:pStyle w:val="3"/>
         <w:rPr>
           <w:lang w:val="bg-BG"/>
         </w:rPr>
@@ -2257,7 +2257,7 @@
     </w:p>
     <w:p>
       <w:pPr>
-        <w:pStyle w:val="Heading2"/>
+        <w:pStyle w:val="2"/>
         <w:numPr>
           <w:ilvl w:val="0"/>
           <w:numId w:val="14"/>
@@ -2329,7 +2329,7 @@
     </w:p>
     <w:p>
       <w:pPr>
-        <w:pStyle w:val="ListParagraph"/>
+        <w:pStyle w:val="ac"/>
         <w:numPr>
           <w:ilvl w:val="0"/>
           <w:numId w:val="10"/>
@@ -2352,7 +2352,7 @@
     </w:p>
     <w:p>
       <w:pPr>
-        <w:pStyle w:val="ListParagraph"/>
+        <w:pStyle w:val="ac"/>
         <w:numPr>
           <w:ilvl w:val="0"/>
           <w:numId w:val="10"/>
@@ -2375,7 +2375,7 @@
     </w:p>
     <w:p>
       <w:pPr>
-        <w:pStyle w:val="ListParagraph"/>
+        <w:pStyle w:val="ac"/>
         <w:numPr>
           <w:ilvl w:val="0"/>
           <w:numId w:val="10"/>
@@ -2434,7 +2434,7 @@
     </w:p>
     <w:p>
       <w:pPr>
-        <w:pStyle w:val="ListParagraph"/>
+        <w:pStyle w:val="ac"/>
         <w:numPr>
           <w:ilvl w:val="0"/>
           <w:numId w:val="10"/>
@@ -2995,7 +2995,7 @@
     </w:p>
     <w:p>
       <w:pPr>
-        <w:pStyle w:val="Heading3"/>
+        <w:pStyle w:val="3"/>
         <w:spacing w:before="0"/>
         <w:jc w:val="both"/>
         <w:rPr>
@@ -3014,7 +3014,7 @@
     </w:p>
     <w:tbl>
       <w:tblPr>
-        <w:tblStyle w:val="TableGrid"/>
+        <w:tblStyle w:val="af"/>
         <w:tblW w:w="10800" w:type="dxa"/>
         <w:tblInd w:w="85" w:type="dxa"/>
         <w:tblCellMar>
@@ -3490,7 +3490,7 @@
     </w:tbl>
     <w:p>
       <w:pPr>
-        <w:pStyle w:val="Heading2"/>
+        <w:pStyle w:val="2"/>
         <w:numPr>
           <w:ilvl w:val="0"/>
           <w:numId w:val="14"/>
@@ -3582,7 +3582,7 @@
     </w:p>
     <w:p>
       <w:pPr>
-        <w:pStyle w:val="ListParagraph"/>
+        <w:pStyle w:val="ac"/>
         <w:numPr>
           <w:ilvl w:val="0"/>
           <w:numId w:val="15"/>
@@ -3619,7 +3619,7 @@
     </w:p>
     <w:p>
       <w:pPr>
-        <w:pStyle w:val="ListParagraph"/>
+        <w:pStyle w:val="ac"/>
         <w:numPr>
           <w:ilvl w:val="0"/>
           <w:numId w:val="15"/>
@@ -3686,7 +3686,7 @@
     </w:p>
     <w:p>
       <w:pPr>
-        <w:pStyle w:val="ListParagraph"/>
+        <w:pStyle w:val="ac"/>
         <w:numPr>
           <w:ilvl w:val="0"/>
           <w:numId w:val="15"/>
@@ -3796,7 +3796,7 @@
     </w:p>
     <w:p>
       <w:pPr>
-        <w:pStyle w:val="ListParagraph"/>
+        <w:pStyle w:val="ac"/>
         <w:numPr>
           <w:ilvl w:val="0"/>
           <w:numId w:val="15"/>
@@ -3972,7 +3972,7 @@
     </w:p>
     <w:p>
       <w:pPr>
-        <w:pStyle w:val="Heading4"/>
+        <w:pStyle w:val="4"/>
         <w:rPr>
           <w:sz w:val="32"/>
           <w:szCs w:val="32"/>
@@ -4015,7 +4015,7 @@
     </w:p>
     <w:p>
       <w:pPr>
-        <w:pStyle w:val="ListParagraph"/>
+        <w:pStyle w:val="ac"/>
         <w:numPr>
           <w:ilvl w:val="0"/>
           <w:numId w:val="17"/>
@@ -4428,7 +4428,7 @@
     </w:p>
     <w:p>
       <w:pPr>
-        <w:pStyle w:val="ListParagraph"/>
+        <w:pStyle w:val="ac"/>
         <w:numPr>
           <w:ilvl w:val="0"/>
           <w:numId w:val="18"/>
@@ -4522,7 +4522,7 @@
     </w:p>
     <w:p>
       <w:pPr>
-        <w:pStyle w:val="ListParagraph"/>
+        <w:pStyle w:val="ac"/>
         <w:numPr>
           <w:ilvl w:val="0"/>
           <w:numId w:val="18"/>
@@ -4589,7 +4589,7 @@
     </w:p>
     <w:p>
       <w:pPr>
-        <w:pStyle w:val="ListParagraph"/>
+        <w:pStyle w:val="ac"/>
         <w:numPr>
           <w:ilvl w:val="0"/>
           <w:numId w:val="17"/>
@@ -4695,7 +4695,7 @@
     </w:p>
     <w:p>
       <w:pPr>
-        <w:pStyle w:val="Heading3"/>
+        <w:pStyle w:val="3"/>
         <w:rPr>
           <w:noProof/>
         </w:rPr>
@@ -4761,7 +4761,7 @@
     </w:p>
     <w:p>
       <w:pPr>
-        <w:pStyle w:val="ListParagraph"/>
+        <w:pStyle w:val="ac"/>
         <w:numPr>
           <w:ilvl w:val="0"/>
           <w:numId w:val="20"/>
@@ -4916,7 +4916,7 @@
     </w:p>
     <w:p>
       <w:pPr>
-        <w:pStyle w:val="ListParagraph"/>
+        <w:pStyle w:val="ac"/>
         <w:numPr>
           <w:ilvl w:val="0"/>
           <w:numId w:val="20"/>
@@ -5071,7 +5071,7 @@
     </w:p>
     <w:p>
       <w:pPr>
-        <w:pStyle w:val="Heading3"/>
+        <w:pStyle w:val="3"/>
         <w:spacing w:before="0"/>
         <w:jc w:val="both"/>
         <w:rPr>
@@ -5089,7 +5089,7 @@
     </w:p>
     <w:tbl>
       <w:tblPr>
-        <w:tblStyle w:val="TableGrid"/>
+        <w:tblStyle w:val="af"/>
         <w:tblW w:w="10597" w:type="dxa"/>
         <w:tblInd w:w="108" w:type="dxa"/>
         <w:tblCellMar>
@@ -5379,6 +5379,9 @@
           </w:p>
           <w:p>
             <w:pPr>
+              <w:tabs>
+                <w:tab w:val="left" w:pos="1977"/>
+              </w:tabs>
               <w:spacing w:after="0"/>
               <w:rPr>
                 <w:rFonts w:ascii="Consolas" w:hAnsi="Consolas" w:cs="Consolas"/>
@@ -5405,6 +5408,13 @@
                 <w:noProof/>
               </w:rPr>
               <w:t>able</w:t>
+            </w:r>
+            <w:r>
+              <w:rPr>
+                <w:rFonts w:ascii="Consolas" w:hAnsi="Consolas" w:cs="Consolas"/>
+                <w:noProof/>
+              </w:rPr>
+              <w:tab/>
             </w:r>
           </w:p>
         </w:tc>
@@ -5457,7 +5467,7 @@
     </w:p>
     <w:p>
       <w:pPr>
-        <w:pStyle w:val="Heading2"/>
+        <w:pStyle w:val="2"/>
         <w:numPr>
           <w:ilvl w:val="0"/>
           <w:numId w:val="17"/>
@@ -5550,7 +5560,7 @@
     </w:p>
     <w:p>
       <w:pPr>
-        <w:pStyle w:val="ListParagraph"/>
+        <w:pStyle w:val="ac"/>
         <w:numPr>
           <w:ilvl w:val="0"/>
           <w:numId w:val="5"/>
@@ -5602,7 +5612,7 @@
     </w:p>
     <w:p>
       <w:pPr>
-        <w:pStyle w:val="ListParagraph"/>
+        <w:pStyle w:val="ac"/>
         <w:numPr>
           <w:ilvl w:val="0"/>
           <w:numId w:val="5"/>
@@ -5658,7 +5668,7 @@
     </w:p>
     <w:p>
       <w:pPr>
-        <w:pStyle w:val="ListParagraph"/>
+        <w:pStyle w:val="ac"/>
         <w:numPr>
           <w:ilvl w:val="0"/>
           <w:numId w:val="5"/>
@@ -5715,7 +5725,7 @@
     </w:p>
     <w:p>
       <w:pPr>
-        <w:pStyle w:val="ListParagraph"/>
+        <w:pStyle w:val="ac"/>
         <w:numPr>
           <w:ilvl w:val="0"/>
           <w:numId w:val="5"/>
@@ -5809,7 +5819,7 @@
     </w:p>
     <w:p>
       <w:pPr>
-        <w:pStyle w:val="ListParagraph"/>
+        <w:pStyle w:val="ac"/>
         <w:numPr>
           <w:ilvl w:val="0"/>
           <w:numId w:val="5"/>
@@ -5853,7 +5863,7 @@
     </w:p>
     <w:p>
       <w:pPr>
-        <w:pStyle w:val="ListParagraph"/>
+        <w:pStyle w:val="ac"/>
         <w:numPr>
           <w:ilvl w:val="0"/>
           <w:numId w:val="6"/>
@@ -5909,7 +5919,7 @@
     </w:p>
     <w:p>
       <w:pPr>
-        <w:pStyle w:val="ListParagraph"/>
+        <w:pStyle w:val="ac"/>
         <w:numPr>
           <w:ilvl w:val="0"/>
           <w:numId w:val="6"/>
@@ -5964,7 +5974,7 @@
     </w:p>
     <w:p>
       <w:pPr>
-        <w:pStyle w:val="ListParagraph"/>
+        <w:pStyle w:val="ac"/>
         <w:numPr>
           <w:ilvl w:val="0"/>
           <w:numId w:val="6"/>
@@ -6015,7 +6025,7 @@
     </w:p>
     <w:p>
       <w:pPr>
-        <w:pStyle w:val="Heading4"/>
+        <w:pStyle w:val="4"/>
         <w:rPr>
           <w:sz w:val="32"/>
           <w:szCs w:val="32"/>
@@ -6032,7 +6042,7 @@
     </w:p>
     <w:p>
       <w:pPr>
-        <w:pStyle w:val="ListParagraph"/>
+        <w:pStyle w:val="ac"/>
         <w:numPr>
           <w:ilvl w:val="0"/>
           <w:numId w:val="21"/>
@@ -6068,7 +6078,7 @@
     </w:p>
     <w:p>
       <w:pPr>
-        <w:pStyle w:val="ListParagraph"/>
+        <w:pStyle w:val="ac"/>
         <w:numPr>
           <w:ilvl w:val="0"/>
           <w:numId w:val="22"/>
@@ -6136,7 +6146,7 @@
     </w:p>
     <w:p>
       <w:pPr>
-        <w:pStyle w:val="ListParagraph"/>
+        <w:pStyle w:val="ac"/>
         <w:numPr>
           <w:ilvl w:val="0"/>
           <w:numId w:val="22"/>
@@ -6299,7 +6309,7 @@
     </w:p>
     <w:p>
       <w:pPr>
-        <w:pStyle w:val="ListParagraph"/>
+        <w:pStyle w:val="ac"/>
         <w:numPr>
           <w:ilvl w:val="0"/>
           <w:numId w:val="21"/>
@@ -6352,7 +6362,7 @@
     </w:p>
     <w:p>
       <w:pPr>
-        <w:pStyle w:val="ListParagraph"/>
+        <w:pStyle w:val="ac"/>
         <w:numPr>
           <w:ilvl w:val="0"/>
           <w:numId w:val="22"/>
@@ -6433,7 +6443,7 @@
     </w:p>
     <w:p>
       <w:pPr>
-        <w:pStyle w:val="ListParagraph"/>
+        <w:pStyle w:val="ac"/>
         <w:numPr>
           <w:ilvl w:val="0"/>
           <w:numId w:val="22"/>
@@ -6572,7 +6582,7 @@
     </w:p>
     <w:p>
       <w:pPr>
-        <w:pStyle w:val="ListParagraph"/>
+        <w:pStyle w:val="ac"/>
         <w:numPr>
           <w:ilvl w:val="0"/>
           <w:numId w:val="22"/>
@@ -6630,7 +6640,7 @@
     </w:p>
     <w:p>
       <w:pPr>
-        <w:pStyle w:val="ListParagraph"/>
+        <w:pStyle w:val="ac"/>
         <w:numPr>
           <w:ilvl w:val="0"/>
           <w:numId w:val="22"/>
@@ -6693,7 +6703,7 @@
     </w:p>
     <w:p>
       <w:pPr>
-        <w:pStyle w:val="Heading3"/>
+        <w:pStyle w:val="3"/>
         <w:rPr>
           <w:noProof/>
         </w:rPr>
@@ -6851,7 +6861,7 @@
     </w:p>
     <w:p>
       <w:pPr>
-        <w:pStyle w:val="Heading3"/>
+        <w:pStyle w:val="3"/>
         <w:spacing w:before="0"/>
         <w:jc w:val="both"/>
         <w:rPr>
@@ -6933,7 +6943,7 @@
     </w:p>
     <w:p>
       <w:pPr>
-        <w:pStyle w:val="Heading3"/>
+        <w:pStyle w:val="3"/>
         <w:spacing w:before="0"/>
         <w:jc w:val="both"/>
         <w:rPr>
@@ -6951,7 +6961,7 @@
     </w:p>
     <w:tbl>
       <w:tblPr>
-        <w:tblStyle w:val="TableGrid"/>
+        <w:tblStyle w:val="af"/>
         <w:tblW w:w="10597" w:type="dxa"/>
         <w:tblInd w:w="108" w:type="dxa"/>
         <w:tblCellMar>
@@ -8474,7 +8484,7 @@
     </w:p>
     <w:p>
       <w:pPr>
-        <w:pStyle w:val="Heading2"/>
+        <w:pStyle w:val="2"/>
         <w:numPr>
           <w:ilvl w:val="0"/>
           <w:numId w:val="17"/>
@@ -8566,7 +8576,7 @@
     </w:p>
     <w:p>
       <w:pPr>
-        <w:pStyle w:val="ListParagraph"/>
+        <w:pStyle w:val="ac"/>
         <w:numPr>
           <w:ilvl w:val="0"/>
           <w:numId w:val="7"/>
@@ -8590,7 +8600,7 @@
     </w:p>
     <w:p>
       <w:pPr>
-        <w:pStyle w:val="ListParagraph"/>
+        <w:pStyle w:val="ac"/>
         <w:numPr>
           <w:ilvl w:val="0"/>
           <w:numId w:val="7"/>
@@ -8643,7 +8653,7 @@
     </w:p>
     <w:p>
       <w:pPr>
-        <w:pStyle w:val="ListParagraph"/>
+        <w:pStyle w:val="ac"/>
         <w:numPr>
           <w:ilvl w:val="0"/>
           <w:numId w:val="7"/>
@@ -8734,7 +8744,7 @@
     </w:p>
     <w:p>
       <w:pPr>
-        <w:pStyle w:val="ListParagraph"/>
+        <w:pStyle w:val="ac"/>
         <w:numPr>
           <w:ilvl w:val="0"/>
           <w:numId w:val="8"/>
@@ -8758,7 +8768,7 @@
     </w:p>
     <w:p>
       <w:pPr>
-        <w:pStyle w:val="ListParagraph"/>
+        <w:pStyle w:val="ac"/>
         <w:numPr>
           <w:ilvl w:val="0"/>
           <w:numId w:val="8"/>
@@ -8782,7 +8792,7 @@
     </w:p>
     <w:p>
       <w:pPr>
-        <w:pStyle w:val="ListParagraph"/>
+        <w:pStyle w:val="ac"/>
         <w:numPr>
           <w:ilvl w:val="0"/>
           <w:numId w:val="8"/>
@@ -9025,7 +9035,7 @@
     </w:p>
     <w:p>
       <w:pPr>
-        <w:pStyle w:val="ListParagraph"/>
+        <w:pStyle w:val="ac"/>
         <w:numPr>
           <w:ilvl w:val="0"/>
           <w:numId w:val="9"/>
@@ -9050,7 +9060,7 @@
     </w:p>
     <w:p>
       <w:pPr>
-        <w:pStyle w:val="ListParagraph"/>
+        <w:pStyle w:val="ac"/>
         <w:numPr>
           <w:ilvl w:val="0"/>
           <w:numId w:val="9"/>
@@ -9075,7 +9085,7 @@
     </w:p>
     <w:p>
       <w:pPr>
-        <w:pStyle w:val="ListParagraph"/>
+        <w:pStyle w:val="ac"/>
         <w:numPr>
           <w:ilvl w:val="0"/>
           <w:numId w:val="9"/>
@@ -9227,7 +9237,7 @@
     </w:p>
     <w:p>
       <w:pPr>
-        <w:pStyle w:val="Heading3"/>
+        <w:pStyle w:val="3"/>
         <w:spacing w:before="0"/>
         <w:jc w:val="both"/>
         <w:rPr>
@@ -9245,7 +9255,7 @@
     </w:p>
     <w:tbl>
       <w:tblPr>
-        <w:tblStyle w:val="TableGrid"/>
+        <w:tblStyle w:val="af"/>
         <w:tblW w:w="0" w:type="auto"/>
         <w:tblInd w:w="108" w:type="dxa"/>
         <w:tblCellMar>
@@ -9713,7 +9723,7 @@
     </w:p>
     <w:p>
       <w:pPr>
-        <w:pStyle w:val="Heading2"/>
+        <w:pStyle w:val="2"/>
         <w:numPr>
           <w:ilvl w:val="0"/>
           <w:numId w:val="17"/>
@@ -9738,7 +9748,7 @@
     </w:p>
     <w:p>
       <w:pPr>
-        <w:pStyle w:val="Heading4"/>
+        <w:pStyle w:val="4"/>
         <w:jc w:val="both"/>
         <w:rPr>
           <w:lang w:val="bg-BG"/>
@@ -9747,6 +9757,8 @@
       <w:r>
         <w:t>Preparation</w:t>
       </w:r>
+      <w:bookmarkStart w:id="14" w:name="_GoBack"/>
+      <w:bookmarkEnd w:id="14"/>
     </w:p>
     <w:p>
       <w:pPr>
@@ -9857,7 +9869,7 @@
     </w:p>
     <w:p>
       <w:pPr>
-        <w:pStyle w:val="ListParagraph"/>
+        <w:pStyle w:val="ac"/>
         <w:numPr>
           <w:ilvl w:val="0"/>
           <w:numId w:val="11"/>
@@ -9882,7 +9894,7 @@
     </w:p>
     <w:p>
       <w:pPr>
-        <w:pStyle w:val="ListParagraph"/>
+        <w:pStyle w:val="ac"/>
         <w:numPr>
           <w:ilvl w:val="0"/>
           <w:numId w:val="11"/>
@@ -9908,7 +9920,7 @@
     </w:p>
     <w:p>
       <w:pPr>
-        <w:pStyle w:val="ListParagraph"/>
+        <w:pStyle w:val="ac"/>
         <w:numPr>
           <w:ilvl w:val="0"/>
           <w:numId w:val="11"/>
@@ -9933,7 +9945,7 @@
     </w:p>
     <w:p>
       <w:pPr>
-        <w:pStyle w:val="ListParagraph"/>
+        <w:pStyle w:val="ac"/>
         <w:numPr>
           <w:ilvl w:val="0"/>
           <w:numId w:val="11"/>
@@ -9965,7 +9977,7 @@
     </w:p>
     <w:tbl>
       <w:tblPr>
-        <w:tblStyle w:val="TableGrid"/>
+        <w:tblStyle w:val="af"/>
         <w:tblW w:w="4962" w:type="dxa"/>
         <w:tblInd w:w="85" w:type="dxa"/>
         <w:tblLayout w:type="fixed"/>
@@ -10378,7 +10390,7 @@
       </w:r>
       <w:r>
         <w:rPr>
-          <w:rStyle w:val="Strong"/>
+          <w:rStyle w:val="ab"/>
           <w:rFonts w:ascii="Consolas" w:hAnsi="Consolas"/>
           <w:noProof/>
         </w:rPr>
@@ -10418,7 +10430,7 @@
       </w:r>
       <w:r>
         <w:rPr>
-          <w:rStyle w:val="Strong"/>
+          <w:rStyle w:val="ab"/>
           <w:noProof/>
         </w:rPr>
         <w:t>same properties</w:t>
@@ -10432,7 +10444,7 @@
     </w:p>
     <w:tbl>
       <w:tblPr>
-        <w:tblStyle w:val="TableGrid"/>
+        <w:tblStyle w:val="af"/>
         <w:tblW w:w="4962" w:type="dxa"/>
         <w:tblInd w:w="85" w:type="dxa"/>
         <w:tblLayout w:type="fixed"/>
@@ -10625,7 +10637,7 @@
       </w:r>
       <w:r>
         <w:rPr>
-          <w:rStyle w:val="Strong"/>
+          <w:rStyle w:val="ab"/>
         </w:rPr>
         <w:t>constructor</w:t>
       </w:r>
@@ -10679,7 +10691,7 @@
     </w:p>
     <w:p>
       <w:pPr>
-        <w:pStyle w:val="ListParagraph"/>
+        <w:pStyle w:val="ac"/>
         <w:numPr>
           <w:ilvl w:val="0"/>
           <w:numId w:val="12"/>
@@ -10713,7 +10725,7 @@
       </w:r>
       <w:r>
         <w:rPr>
-          <w:rStyle w:val="Strong"/>
+          <w:rStyle w:val="ab"/>
           <w:noProof/>
         </w:rPr>
         <w:t>collection</w:t>
@@ -10727,7 +10739,7 @@
     </w:p>
     <w:p>
       <w:pPr>
-        <w:pStyle w:val="ListParagraph"/>
+        <w:pStyle w:val="ac"/>
         <w:numPr>
           <w:ilvl w:val="0"/>
           <w:numId w:val="12"/>
@@ -11197,7 +11209,7 @@
     </w:p>
     <w:p>
       <w:pPr>
-        <w:pStyle w:val="Heading4"/>
+        <w:pStyle w:val="4"/>
         <w:jc w:val="both"/>
         <w:rPr>
           <w:lang w:val="bg-BG"/>
@@ -11244,7 +11256,7 @@
     </w:p>
     <w:tbl>
       <w:tblPr>
-        <w:tblStyle w:val="TableGrid"/>
+        <w:tblStyle w:val="af"/>
         <w:tblW w:w="10431" w:type="dxa"/>
         <w:tblInd w:w="85" w:type="dxa"/>
         <w:tblLayout w:type="fixed"/>
@@ -12235,7 +12247,7 @@
     </w:tbl>
     <w:p>
       <w:pPr>
-        <w:pStyle w:val="Heading4"/>
+        <w:pStyle w:val="4"/>
         <w:rPr>
           <w:lang w:val="bg-BG"/>
         </w:rPr>
@@ -12299,7 +12311,7 @@
 </file>
 
 <file path=word/endnotes.xml><?xml version="1.0" encoding="utf-8"?>
-<w:endnotes xmlns:wpc="http://schemas.microsoft.com/office/word/2010/wordprocessingCanvas" xmlns:cx="http://schemas.microsoft.com/office/drawing/2014/chartex" xmlns:cx1="http://schemas.microsoft.com/office/drawing/2015/9/8/chartex" xmlns:cx2="http://schemas.microsoft.com/office/drawing/2015/10/21/chartex" xmlns:cx3="http://schemas.microsoft.com/office/drawing/2016/5/9/chartex" xmlns:cx4="http://schemas.microsoft.com/office/drawing/2016/5/10/chartex" xmlns:cx5="http://schemas.microsoft.com/office/drawing/2016/5/11/chartex" xmlns:cx6="http://schemas.microsoft.com/office/drawing/2016/5/12/chartex" xmlns:cx7="http://schemas.microsoft.com/office/drawing/2016/5/13/chartex" xmlns:cx8="http://schemas.microsoft.com/office/drawing/2016/5/14/chartex" xmlns:mc="http://schemas.openxmlformats.org/markup-compatibility/2006" xmlns:aink="http://schemas.microsoft.com/office/drawing/2016/ink" xmlns:am3d="http://schemas.microsoft.com/office/drawing/2017/model3d" xmlns:o="urn:schemas-microsoft-com:office:office" xmlns:r="http://schemas.openxmlformats.org/officeDocument/2006/relationships" xmlns:m="http://schemas.openxmlformats.org/officeDocument/2006/math" xmlns:v="urn:schemas-microsoft-com:vml" xmlns:wp14="http://schemas.microsoft.com/office/word/2010/wordprocessingDrawing" xmlns:wp="http://schemas.openxmlformats.org/drawingml/2006/wordprocessingDrawing" xmlns:w10="urn:schemas-microsoft-com:office:word" xmlns:w="http://schemas.openxmlformats.org/wordprocessingml/2006/main" xmlns:w14="http://schemas.microsoft.com/office/word/2010/wordml" xmlns:w15="http://schemas.microsoft.com/office/word/2012/wordml" xmlns:w16cex="http://schemas.microsoft.com/office/word/2018/wordml/cex" xmlns:w16cid="http://schemas.microsoft.com/office/word/2016/wordml/cid" xmlns:w16="http://schemas.microsoft.com/office/word/2018/wordml" xmlns:w16sdtdh="http://schemas.microsoft.com/office/word/2020/wordml/sdtdatahash" xmlns:w16se="http://schemas.microsoft.com/office/word/2015/wordml/symex" xmlns:wpg="http://schemas.microsoft.com/office/word/2010/wordprocessingGroup" xmlns:wpi="http://schemas.microsoft.com/office/word/2010/wordprocessingInk" xmlns:wne="http://schemas.microsoft.com/office/word/2006/wordml" xmlns:wps="http://schemas.microsoft.com/office/word/2010/wordprocessingShape" mc:Ignorable="w14 w15 w16se w16cid w16 w16cex w16sdtdh wp14">
+<w:endnotes xmlns:wpc="http://schemas.microsoft.com/office/word/2010/wordprocessingCanvas" xmlns:mc="http://schemas.openxmlformats.org/markup-compatibility/2006" xmlns:o="urn:schemas-microsoft-com:office:office" xmlns:r="http://schemas.openxmlformats.org/officeDocument/2006/relationships" xmlns:m="http://schemas.openxmlformats.org/officeDocument/2006/math" xmlns:v="urn:schemas-microsoft-com:vml" xmlns:wp14="http://schemas.microsoft.com/office/word/2010/wordprocessingDrawing" xmlns:wp="http://schemas.openxmlformats.org/drawingml/2006/wordprocessingDrawing" xmlns:w10="urn:schemas-microsoft-com:office:word" xmlns:w="http://schemas.openxmlformats.org/wordprocessingml/2006/main" xmlns:w14="http://schemas.microsoft.com/office/word/2010/wordml" xmlns:w15="http://schemas.microsoft.com/office/word/2012/wordml" xmlns:wpg="http://schemas.microsoft.com/office/word/2010/wordprocessingGroup" xmlns:wpi="http://schemas.microsoft.com/office/word/2010/wordprocessingInk" xmlns:wne="http://schemas.microsoft.com/office/word/2006/wordml" xmlns:wps="http://schemas.microsoft.com/office/word/2010/wordprocessingShape" mc:Ignorable="w14 w15 wp14">
   <w:endnote w:type="separator" w:id="-1">
     <w:p>
       <w:pPr>
@@ -12324,10 +12336,10 @@
 </file>
 
 <file path=word/footer1.xml><?xml version="1.0" encoding="utf-8"?>
-<w:ftr xmlns:wpc="http://schemas.microsoft.com/office/word/2010/wordprocessingCanvas" xmlns:cx="http://schemas.microsoft.com/office/drawing/2014/chartex" xmlns:cx1="http://schemas.microsoft.com/office/drawing/2015/9/8/chartex" xmlns:cx2="http://schemas.microsoft.com/office/drawing/2015/10/21/chartex" xmlns:cx3="http://schemas.microsoft.com/office/drawing/2016/5/9/chartex" xmlns:cx4="http://schemas.microsoft.com/office/drawing/2016/5/10/chartex" xmlns:cx5="http://schemas.microsoft.com/office/drawing/2016/5/11/chartex" xmlns:cx6="http://schemas.microsoft.com/office/drawing/2016/5/12/chartex" xmlns:cx7="http://schemas.microsoft.com/office/drawing/2016/5/13/chartex" xmlns:cx8="http://schemas.microsoft.com/office/drawing/2016/5/14/chartex" xmlns:mc="http://schemas.openxmlformats.org/markup-compatibility/2006" xmlns:aink="http://schemas.microsoft.com/office/drawing/2016/ink" xmlns:am3d="http://schemas.microsoft.com/office/drawing/2017/model3d" xmlns:o="urn:schemas-microsoft-com:office:office" xmlns:r="http://schemas.openxmlformats.org/officeDocument/2006/relationships" xmlns:m="http://schemas.openxmlformats.org/officeDocument/2006/math" xmlns:v="urn:schemas-microsoft-com:vml" xmlns:wp14="http://schemas.microsoft.com/office/word/2010/wordprocessingDrawing" xmlns:wp="http://schemas.openxmlformats.org/drawingml/2006/wordprocessingDrawing" xmlns:w10="urn:schemas-microsoft-com:office:word" xmlns:w="http://schemas.openxmlformats.org/wordprocessingml/2006/main" xmlns:w14="http://schemas.microsoft.com/office/word/2010/wordml" xmlns:w15="http://schemas.microsoft.com/office/word/2012/wordml" xmlns:w16cex="http://schemas.microsoft.com/office/word/2018/wordml/cex" xmlns:w16cid="http://schemas.microsoft.com/office/word/2016/wordml/cid" xmlns:w16="http://schemas.microsoft.com/office/word/2018/wordml" xmlns:w16sdtdh="http://schemas.microsoft.com/office/word/2020/wordml/sdtdatahash" xmlns:w16se="http://schemas.microsoft.com/office/word/2015/wordml/symex" xmlns:wpg="http://schemas.microsoft.com/office/word/2010/wordprocessingGroup" xmlns:wpi="http://schemas.microsoft.com/office/word/2010/wordprocessingInk" xmlns:wne="http://schemas.microsoft.com/office/word/2006/wordml" xmlns:wps="http://schemas.microsoft.com/office/word/2010/wordprocessingShape" mc:Ignorable="w14 w15 w16se w16cid w16 w16cex w16sdtdh wp14">
+<w:ftr xmlns:wpc="http://schemas.microsoft.com/office/word/2010/wordprocessingCanvas" xmlns:mc="http://schemas.openxmlformats.org/markup-compatibility/2006" xmlns:o="urn:schemas-microsoft-com:office:office" xmlns:r="http://schemas.openxmlformats.org/officeDocument/2006/relationships" xmlns:m="http://schemas.openxmlformats.org/officeDocument/2006/math" xmlns:v="urn:schemas-microsoft-com:vml" xmlns:wp14="http://schemas.microsoft.com/office/word/2010/wordprocessingDrawing" xmlns:wp="http://schemas.openxmlformats.org/drawingml/2006/wordprocessingDrawing" xmlns:w10="urn:schemas-microsoft-com:office:word" xmlns:w="http://schemas.openxmlformats.org/wordprocessingml/2006/main" xmlns:w14="http://schemas.microsoft.com/office/word/2010/wordml" xmlns:w15="http://schemas.microsoft.com/office/word/2012/wordml" xmlns:wpg="http://schemas.microsoft.com/office/word/2010/wordprocessingGroup" xmlns:wpi="http://schemas.microsoft.com/office/word/2010/wordprocessingInk" xmlns:wne="http://schemas.microsoft.com/office/word/2006/wordml" xmlns:wps="http://schemas.microsoft.com/office/word/2010/wordprocessingShape" mc:Ignorable="w14 w15 wp14">
   <w:p>
     <w:pPr>
-      <w:pStyle w:val="Footer"/>
+      <w:pStyle w:val="a5"/>
     </w:pPr>
     <w:r>
       <w:rPr>
@@ -12420,7 +12432,7 @@
             </wp:anchor>
           </w:drawing>
         </mc:Choice>
-        <mc:Fallback>
+        <mc:Fallback xmlns:w16se="http://schemas.microsoft.com/office/word/2015/wordml/symex" xmlns:w16sdtdh="http://schemas.microsoft.com/office/word/2020/wordml/sdtdatahash" xmlns:w16="http://schemas.microsoft.com/office/word/2018/wordml" xmlns:w16cid="http://schemas.microsoft.com/office/word/2016/wordml/cid" xmlns:w16cex="http://schemas.microsoft.com/office/word/2018/wordml/cex" xmlns:am3d="http://schemas.microsoft.com/office/drawing/2017/model3d" xmlns:aink="http://schemas.microsoft.com/office/drawing/2016/ink" xmlns:cx8="http://schemas.microsoft.com/office/drawing/2016/5/14/chartex" xmlns:cx7="http://schemas.microsoft.com/office/drawing/2016/5/13/chartex" xmlns:cx6="http://schemas.microsoft.com/office/drawing/2016/5/12/chartex" xmlns:cx5="http://schemas.microsoft.com/office/drawing/2016/5/11/chartex" xmlns:cx4="http://schemas.microsoft.com/office/drawing/2016/5/10/chartex" xmlns:cx3="http://schemas.microsoft.com/office/drawing/2016/5/9/chartex" xmlns:cx2="http://schemas.microsoft.com/office/drawing/2015/10/21/chartex" xmlns:cx1="http://schemas.microsoft.com/office/drawing/2015/9/8/chartex" xmlns:cx="http://schemas.microsoft.com/office/drawing/2014/chartex">
           <w:pict>
             <v:shapetype w14:anchorId="41B1E642" id="_x0000_t202" coordsize="21600,21600" o:spt="202" path="m,l,21600r21600,l21600,xe">
               <v:stroke joinstyle="miter"/>
@@ -12507,7 +12519,7 @@
                               <w:szCs w:val="17"/>
                             </w:rPr>
                           </w:pPr>
-                          <w:bookmarkStart w:id="14" w:name="_Hlk24191091"/>
+                          <w:bookmarkStart w:id="15" w:name="_Hlk24191091"/>
                           <w:r>
                             <w:rPr>
                               <w:sz w:val="17"/>
@@ -12525,7 +12537,7 @@
                           <w:hyperlink r:id="rId1" w:history="1">
                             <w:r>
                               <w:rPr>
-                                <w:rStyle w:val="Hyperlink"/>
+                                <w:rStyle w:val="a9"/>
                                 <w:color w:val="0882DE"/>
                                 <w:sz w:val="17"/>
                                 <w:szCs w:val="17"/>
@@ -12534,7 +12546,7 @@
                             </w:r>
                             <w:r>
                               <w:rPr>
-                                <w:rStyle w:val="Hyperlink"/>
+                                <w:rStyle w:val="a9"/>
                                 <w:color w:val="0882DE"/>
                                 <w:sz w:val="17"/>
                                 <w:szCs w:val="17"/>
@@ -12543,7 +12555,7 @@
                             </w:r>
                             <w:r>
                               <w:rPr>
-                                <w:rStyle w:val="Hyperlink"/>
+                                <w:rStyle w:val="a9"/>
                                 <w:color w:val="0882DE"/>
                                 <w:sz w:val="17"/>
                                 <w:szCs w:val="17"/>
@@ -12643,7 +12655,7 @@
                             <w:t>.</w:t>
                           </w:r>
                         </w:p>
-                        <w:bookmarkEnd w:id="14"/>
+                        <w:bookmarkEnd w:id="15"/>
                         <w:p>
                           <w:pPr>
                             <w:spacing w:line="240" w:lineRule="auto"/>
@@ -12876,7 +12888,7 @@
                                               <a14:useLocalDpi xmlns:a14="http://schemas.microsoft.com/office/drawing/2010/main" val="0"/>
                                             </a:ext>
                                             <a:ext uri="{837473B0-CC2E-450A-ABE3-18F120FF3D39}">
-                                              <a1611:picAttrSrcUrl xmlns:a1611="http://schemas.microsoft.com/office/drawing/2016/11/main" r:id="rId10"/>
+                                              <a1611:picAttrSrcUrl xmlns:a1611="http://schemas.microsoft.com/office/drawing/2016/11/main" xmlns:w16se="http://schemas.microsoft.com/office/word/2015/wordml/symex" xmlns:w16sdtdh="http://schemas.microsoft.com/office/word/2020/wordml/sdtdatahash" xmlns:w16="http://schemas.microsoft.com/office/word/2018/wordml" xmlns:w16cid="http://schemas.microsoft.com/office/word/2016/wordml/cid" xmlns:w16cex="http://schemas.microsoft.com/office/word/2018/wordml/cex" xmlns:w="http://schemas.openxmlformats.org/wordprocessingml/2006/main" xmlns:w10="urn:schemas-microsoft-com:office:word" xmlns:v="urn:schemas-microsoft-com:vml" xmlns:o="urn:schemas-microsoft-com:office:office" xmlns:am3d="http://schemas.microsoft.com/office/drawing/2017/model3d" xmlns:aink="http://schemas.microsoft.com/office/drawing/2016/ink" xmlns:cx8="http://schemas.microsoft.com/office/drawing/2016/5/14/chartex" xmlns:cx7="http://schemas.microsoft.com/office/drawing/2016/5/13/chartex" xmlns:cx6="http://schemas.microsoft.com/office/drawing/2016/5/12/chartex" xmlns:cx5="http://schemas.microsoft.com/office/drawing/2016/5/11/chartex" xmlns:cx4="http://schemas.microsoft.com/office/drawing/2016/5/10/chartex" xmlns:cx3="http://schemas.microsoft.com/office/drawing/2016/5/9/chartex" xmlns:cx2="http://schemas.microsoft.com/office/drawing/2015/10/21/chartex" xmlns:cx1="http://schemas.microsoft.com/office/drawing/2015/9/8/chartex" xmlns:cx="http://schemas.microsoft.com/office/drawing/2014/chartex" xmlns="" r:id="rId10"/>
                                             </a:ext>
                                           </a:extLst>
                                         </a:blip>
@@ -13221,7 +13233,7 @@
             </wp:anchor>
           </w:drawing>
         </mc:Choice>
-        <mc:Fallback>
+        <mc:Fallback xmlns:w16se="http://schemas.microsoft.com/office/word/2015/wordml/symex" xmlns:w16sdtdh="http://schemas.microsoft.com/office/word/2020/wordml/sdtdatahash" xmlns:w16="http://schemas.microsoft.com/office/word/2018/wordml" xmlns:w16cid="http://schemas.microsoft.com/office/word/2016/wordml/cid" xmlns:w16cex="http://schemas.microsoft.com/office/word/2018/wordml/cex" xmlns:am3d="http://schemas.microsoft.com/office/drawing/2017/model3d" xmlns:aink="http://schemas.microsoft.com/office/drawing/2016/ink" xmlns:cx8="http://schemas.microsoft.com/office/drawing/2016/5/14/chartex" xmlns:cx7="http://schemas.microsoft.com/office/drawing/2016/5/13/chartex" xmlns:cx6="http://schemas.microsoft.com/office/drawing/2016/5/12/chartex" xmlns:cx5="http://schemas.microsoft.com/office/drawing/2016/5/11/chartex" xmlns:cx4="http://schemas.microsoft.com/office/drawing/2016/5/10/chartex" xmlns:cx3="http://schemas.microsoft.com/office/drawing/2016/5/9/chartex" xmlns:cx2="http://schemas.microsoft.com/office/drawing/2015/10/21/chartex" xmlns:cx1="http://schemas.microsoft.com/office/drawing/2015/9/8/chartex" xmlns:cx="http://schemas.microsoft.com/office/drawing/2014/chartex">
           <w:pict>
             <v:shape w14:anchorId="2074F399" id="Text Box 16" o:spid="_x0000_s1027" type="#_x0000_t202" style="position:absolute;margin-left:109pt;margin-top:7pt;width:411.4pt;height:40.45pt;z-index:251657216;visibility:visible;mso-wrap-style:square;mso-width-percent:0;mso-height-percent:0;mso-wrap-distance-left:9pt;mso-wrap-distance-top:0;mso-wrap-distance-right:9pt;mso-wrap-distance-bottom:0;mso-position-horizontal:absolute;mso-position-horizontal-relative:text;mso-position-vertical:absolute;mso-position-vertical-relative:text;mso-width-percent:0;mso-height-percent:0;mso-width-relative:page;mso-height-relative:page;v-text-anchor:top" o:gfxdata="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" filled="f" stroked="f">
               <v:textbox inset=".5mm,1.2mm,.5mm,.5mm">
@@ -13392,7 +13404,7 @@
                           <wp:extent cx="180000" cy="180000"/>
                           <wp:effectExtent l="0" t="0" r="0" b="0"/>
                           <wp:docPr id="3" name="Picture 3">
-                            <a:hlinkClick xmlns:a="http://schemas.openxmlformats.org/drawingml/2006/main" r:id="rId2"/>
+                            <a:hlinkClick xmlns:a="http://schemas.openxmlformats.org/drawingml/2006/main" r:id="rId22"/>
                           </wp:docPr>
                           <wp:cNvGraphicFramePr>
                             <a:graphicFrameLocks xmlns:a="http://schemas.openxmlformats.org/drawingml/2006/main" noChangeAspect="1"/>
@@ -13402,14 +13414,14 @@
                               <pic:pic xmlns:pic="http://schemas.openxmlformats.org/drawingml/2006/picture">
                                 <pic:nvPicPr>
                                   <pic:cNvPr id="3" name="Picture 3">
-                                    <a:hlinkClick r:id="rId2"/>
+                                    <a:hlinkClick r:id="rId22"/>
                                   </pic:cNvPr>
                                   <pic:cNvPicPr>
                                     <a:picLocks noChangeAspect="1" noChangeArrowheads="1"/>
                                   </pic:cNvPicPr>
                                 </pic:nvPicPr>
                                 <pic:blipFill>
-                                  <a:blip r:embed="rId3">
+                                  <a:blip r:embed="rId23">
                                     <a:extLst>
                                       <a:ext uri="{28A0092B-C50C-407E-A947-70E740481C1C}">
                                         <a14:useLocalDpi xmlns:a14="http://schemas.microsoft.com/office/drawing/2010/main" val="0"/>
@@ -13459,7 +13471,7 @@
                           <wp:extent cx="180000" cy="180000"/>
                           <wp:effectExtent l="0" t="0" r="0" b="0"/>
                           <wp:docPr id="2" name="Picture 2">
-                            <a:hlinkClick xmlns:a="http://schemas.openxmlformats.org/drawingml/2006/main" r:id="rId4"/>
+                            <a:hlinkClick xmlns:a="http://schemas.openxmlformats.org/drawingml/2006/main" r:id="rId24"/>
                           </wp:docPr>
                           <wp:cNvGraphicFramePr>
                             <a:graphicFrameLocks xmlns:a="http://schemas.openxmlformats.org/drawingml/2006/main" noChangeAspect="1"/>
@@ -13469,14 +13481,14 @@
                               <pic:pic xmlns:pic="http://schemas.openxmlformats.org/drawingml/2006/picture">
                                 <pic:nvPicPr>
                                   <pic:cNvPr id="2" name="Picture 2">
-                                    <a:hlinkClick r:id="rId4"/>
+                                    <a:hlinkClick r:id="rId24"/>
                                   </pic:cNvPr>
                                   <pic:cNvPicPr>
                                     <a:picLocks noChangeAspect="1" noChangeArrowheads="1"/>
                                   </pic:cNvPicPr>
                                 </pic:nvPicPr>
                                 <pic:blipFill>
-                                  <a:blip r:embed="rId5">
+                                  <a:blip r:embed="rId25">
                                     <a:extLst>
                                       <a:ext uri="{28A0092B-C50C-407E-A947-70E740481C1C}">
                                         <a14:useLocalDpi xmlns:a14="http://schemas.microsoft.com/office/drawing/2010/main" val="0"/>
@@ -13526,7 +13538,7 @@
                           <wp:extent cx="180000" cy="180000"/>
                           <wp:effectExtent l="0" t="0" r="0" b="0"/>
                           <wp:docPr id="5" name="Picture 5" title="Software University @ Facebook">
-                            <a:hlinkClick xmlns:a="http://schemas.openxmlformats.org/drawingml/2006/main" r:id="rId6"/>
+                            <a:hlinkClick xmlns:a="http://schemas.openxmlformats.org/drawingml/2006/main" r:id="rId26"/>
                           </wp:docPr>
                           <wp:cNvGraphicFramePr>
                             <a:graphicFrameLocks xmlns:a="http://schemas.openxmlformats.org/drawingml/2006/main" noChangeAspect="1"/>
@@ -13536,12 +13548,12 @@
                               <pic:pic xmlns:pic="http://schemas.openxmlformats.org/drawingml/2006/picture">
                                 <pic:nvPicPr>
                                   <pic:cNvPr id="5" name="Picture 5" title="Software University @ Facebook">
-                                    <a:hlinkClick r:id="rId6"/>
+                                    <a:hlinkClick r:id="rId26"/>
                                   </pic:cNvPr>
                                   <pic:cNvPicPr/>
                                 </pic:nvPicPr>
                                 <pic:blipFill>
-                                  <a:blip r:embed="rId7"/>
+                                  <a:blip r:embed="rId27"/>
                                   <a:stretch>
                                     <a:fillRect/>
                                   </a:stretch>
@@ -13580,7 +13592,7 @@
                           <wp:extent cx="180000" cy="180000"/>
                           <wp:effectExtent l="0" t="0" r="0" b="0"/>
                           <wp:docPr id="20" name="Picture 20">
-                            <a:hlinkClick xmlns:a="http://schemas.openxmlformats.org/drawingml/2006/main" r:id="rId8"/>
+                            <a:hlinkClick xmlns:a="http://schemas.openxmlformats.org/drawingml/2006/main" r:id="rId28"/>
                           </wp:docPr>
                           <wp:cNvGraphicFramePr>
                             <a:graphicFrameLocks xmlns:a="http://schemas.openxmlformats.org/drawingml/2006/main" noChangeAspect="1"/>
@@ -13590,14 +13602,14 @@
                               <pic:pic xmlns:pic="http://schemas.openxmlformats.org/drawingml/2006/picture">
                                 <pic:nvPicPr>
                                   <pic:cNvPr id="20" name="Picture 20">
-                                    <a:hlinkClick r:id="rId8"/>
+                                    <a:hlinkClick r:id="rId28"/>
                                   </pic:cNvPr>
                                   <pic:cNvPicPr>
                                     <a:picLocks noChangeAspect="1" noChangeArrowheads="1"/>
                                   </pic:cNvPicPr>
                                 </pic:nvPicPr>
                                 <pic:blipFill>
-                                  <a:blip r:embed="rId9">
+                                  <a:blip r:embed="rId29">
                                     <a:extLst>
                                       <a:ext uri="{28A0092B-C50C-407E-A947-70E740481C1C}">
                                         <a14:useLocalDpi xmlns:a14="http://schemas.microsoft.com/office/drawing/2010/main" val="0"/>
@@ -13650,7 +13662,7 @@
                           <wp:extent cx="180000" cy="180000"/>
                           <wp:effectExtent l="0" t="0" r="0" b="0"/>
                           <wp:docPr id="7" name="Picture 7" title="Software University @ Twitter">
-                            <a:hlinkClick xmlns:a="http://schemas.openxmlformats.org/drawingml/2006/main" r:id="rId11"/>
+                            <a:hlinkClick xmlns:a="http://schemas.openxmlformats.org/drawingml/2006/main" r:id="rId30"/>
                           </wp:docPr>
                           <wp:cNvGraphicFramePr>
                             <a:graphicFrameLocks xmlns:a="http://schemas.openxmlformats.org/drawingml/2006/main" noChangeAspect="1"/>
@@ -13660,12 +13672,12 @@
                               <pic:pic xmlns:pic="http://schemas.openxmlformats.org/drawingml/2006/picture">
                                 <pic:nvPicPr>
                                   <pic:cNvPr id="7" name="Picture 7" title="Software University @ Twitter">
-                                    <a:hlinkClick r:id="rId11"/>
+                                    <a:hlinkClick r:id="rId30"/>
                                   </pic:cNvPr>
                                   <pic:cNvPicPr/>
                                 </pic:nvPicPr>
                                 <pic:blipFill>
-                                  <a:blip r:embed="rId12"/>
+                                  <a:blip r:embed="rId31"/>
                                   <a:stretch>
                                     <a:fillRect/>
                                   </a:stretch>
@@ -13704,7 +13716,7 @@
                           <wp:extent cx="180000" cy="180000"/>
                           <wp:effectExtent l="0" t="0" r="0" b="0"/>
                           <wp:docPr id="17" name="Picture 17" title="Software University @ YouTube">
-                            <a:hlinkClick xmlns:a="http://schemas.openxmlformats.org/drawingml/2006/main" r:id="rId13"/>
+                            <a:hlinkClick xmlns:a="http://schemas.openxmlformats.org/drawingml/2006/main" r:id="rId32"/>
                           </wp:docPr>
                           <wp:cNvGraphicFramePr>
                             <a:graphicFrameLocks xmlns:a="http://schemas.openxmlformats.org/drawingml/2006/main" noChangeAspect="1"/>
@@ -13714,12 +13726,12 @@
                               <pic:pic xmlns:pic="http://schemas.openxmlformats.org/drawingml/2006/picture">
                                 <pic:nvPicPr>
                                   <pic:cNvPr id="17" name="Picture 17" title="Software University @ YouTube">
-                                    <a:hlinkClick r:id="rId13"/>
+                                    <a:hlinkClick r:id="rId32"/>
                                   </pic:cNvPr>
                                   <pic:cNvPicPr/>
                                 </pic:nvPicPr>
                                 <pic:blipFill>
-                                  <a:blip r:embed="rId14"/>
+                                  <a:blip r:embed="rId33"/>
                                   <a:stretch>
                                     <a:fillRect/>
                                   </a:stretch>
@@ -13758,7 +13770,7 @@
                           <wp:extent cx="180000" cy="180000"/>
                           <wp:effectExtent l="0" t="0" r="0" b="0"/>
                           <wp:docPr id="21" name="Picture 21">
-                            <a:hlinkClick xmlns:a="http://schemas.openxmlformats.org/drawingml/2006/main" r:id="rId15"/>
+                            <a:hlinkClick xmlns:a="http://schemas.openxmlformats.org/drawingml/2006/main" r:id="rId34"/>
                           </wp:docPr>
                           <wp:cNvGraphicFramePr>
                             <a:graphicFrameLocks xmlns:a="http://schemas.openxmlformats.org/drawingml/2006/main" noChangeAspect="1"/>
@@ -13768,14 +13780,14 @@
                               <pic:pic xmlns:pic="http://schemas.openxmlformats.org/drawingml/2006/picture">
                                 <pic:nvPicPr>
                                   <pic:cNvPr id="21" name="Picture 21">
-                                    <a:hlinkClick r:id="rId15"/>
+                                    <a:hlinkClick r:id="rId34"/>
                                   </pic:cNvPr>
                                   <pic:cNvPicPr>
                                     <a:picLocks noChangeAspect="1" noChangeArrowheads="1"/>
                                   </pic:cNvPicPr>
                                 </pic:nvPicPr>
                                 <pic:blipFill rotWithShape="1">
-                                  <a:blip r:embed="rId16">
+                                  <a:blip r:embed="rId35">
                                     <a:extLst>
                                       <a:ext uri="{28A0092B-C50C-407E-A947-70E740481C1C}">
                                         <a14:useLocalDpi xmlns:a14="http://schemas.microsoft.com/office/drawing/2010/main" val="0"/>
@@ -13828,7 +13840,7 @@
                           <wp:extent cx="180000" cy="180000"/>
                           <wp:effectExtent l="0" t="0" r="0" b="0"/>
                           <wp:docPr id="22" name="Picture 22">
-                            <a:hlinkClick xmlns:a="http://schemas.openxmlformats.org/drawingml/2006/main" r:id="rId17"/>
+                            <a:hlinkClick xmlns:a="http://schemas.openxmlformats.org/drawingml/2006/main" r:id="rId36"/>
                           </wp:docPr>
                           <wp:cNvGraphicFramePr>
                             <a:graphicFrameLocks xmlns:a="http://schemas.openxmlformats.org/drawingml/2006/main" noChangeAspect="1"/>
@@ -13838,14 +13850,14 @@
                               <pic:pic xmlns:pic="http://schemas.openxmlformats.org/drawingml/2006/picture">
                                 <pic:nvPicPr>
                                   <pic:cNvPr id="22" name="Picture 22">
-                                    <a:hlinkClick r:id="rId17"/>
+                                    <a:hlinkClick r:id="rId36"/>
                                   </pic:cNvPr>
                                   <pic:cNvPicPr>
                                     <a:picLocks noChangeAspect="1" noChangeArrowheads="1"/>
                                   </pic:cNvPicPr>
                                 </pic:nvPicPr>
                                 <pic:blipFill>
-                                  <a:blip r:embed="rId18">
+                                  <a:blip r:embed="rId37">
                                     <a:extLst>
                                       <a:ext uri="{28A0092B-C50C-407E-A947-70E740481C1C}">
                                         <a14:useLocalDpi xmlns:a14="http://schemas.microsoft.com/office/drawing/2010/main" val="0"/>
@@ -13895,7 +13907,7 @@
                           <wp:extent cx="180000" cy="180000"/>
                           <wp:effectExtent l="0" t="0" r="0" b="0"/>
                           <wp:docPr id="23" name="Picture 23" title="Software University: Email Us">
-                            <a:hlinkClick xmlns:a="http://schemas.openxmlformats.org/drawingml/2006/main" r:id="rId19"/>
+                            <a:hlinkClick xmlns:a="http://schemas.openxmlformats.org/drawingml/2006/main" r:id="rId38"/>
                           </wp:docPr>
                           <wp:cNvGraphicFramePr>
                             <a:graphicFrameLocks xmlns:a="http://schemas.openxmlformats.org/drawingml/2006/main" noChangeAspect="1"/>
@@ -13905,12 +13917,12 @@
                               <pic:pic xmlns:pic="http://schemas.openxmlformats.org/drawingml/2006/picture">
                                 <pic:nvPicPr>
                                   <pic:cNvPr id="23" name="Picture 23" title="Software University: Email Us">
-                                    <a:hlinkClick r:id="rId19"/>
+                                    <a:hlinkClick r:id="rId38"/>
                                   </pic:cNvPr>
                                   <pic:cNvPicPr/>
                                 </pic:nvPicPr>
                                 <pic:blipFill>
-                                  <a:blip r:embed="rId20"/>
+                                  <a:blip r:embed="rId39"/>
                                   <a:stretch>
                                     <a:fillRect/>
                                   </a:stretch>
@@ -13973,7 +13985,7 @@
                   </pic:cNvPicPr>
                 </pic:nvPicPr>
                 <pic:blipFill>
-                  <a:blip r:embed="rId22">
+                  <a:blip r:embed="rId40">
                     <a:extLst>
                       <a:ext uri="{28A0092B-C50C-407E-A947-70E740481C1C}">
                         <a14:useLocalDpi xmlns:a14="http://schemas.microsoft.com/office/drawing/2010/main" val="0"/>
@@ -14078,7 +14090,7 @@
             </wp:anchor>
           </w:drawing>
         </mc:Choice>
-        <mc:Fallback>
+        <mc:Fallback xmlns:w16se="http://schemas.microsoft.com/office/word/2015/wordml/symex" xmlns:w16sdtdh="http://schemas.microsoft.com/office/word/2020/wordml/sdtdatahash" xmlns:w16="http://schemas.microsoft.com/office/word/2018/wordml" xmlns:w16cid="http://schemas.microsoft.com/office/word/2016/wordml/cid" xmlns:w16cex="http://schemas.microsoft.com/office/word/2018/wordml/cex" xmlns:am3d="http://schemas.microsoft.com/office/drawing/2017/model3d" xmlns:aink="http://schemas.microsoft.com/office/drawing/2016/ink" xmlns:cx8="http://schemas.microsoft.com/office/drawing/2016/5/14/chartex" xmlns:cx7="http://schemas.microsoft.com/office/drawing/2016/5/13/chartex" xmlns:cx6="http://schemas.microsoft.com/office/drawing/2016/5/12/chartex" xmlns:cx5="http://schemas.microsoft.com/office/drawing/2016/5/11/chartex" xmlns:cx4="http://schemas.microsoft.com/office/drawing/2016/5/10/chartex" xmlns:cx3="http://schemas.microsoft.com/office/drawing/2016/5/9/chartex" xmlns:cx2="http://schemas.microsoft.com/office/drawing/2015/10/21/chartex" xmlns:cx1="http://schemas.microsoft.com/office/drawing/2015/9/8/chartex" xmlns:cx="http://schemas.microsoft.com/office/drawing/2014/chartex">
           <w:pict>
             <v:line w14:anchorId="60BE7D18" id="Straight Connector 19" o:spid="_x0000_s1026" style="position:absolute;flip:y;z-index:251622400;visibility:visible;mso-wrap-style:square;mso-width-percent:0;mso-height-percent:0;mso-wrap-distance-left:9pt;mso-wrap-distance-top:0;mso-wrap-distance-right:9pt;mso-wrap-distance-bottom:0;mso-position-horizontal:absolute;mso-position-horizontal-relative:text;mso-position-vertical:absolute;mso-position-vertical-relative:text;mso-width-percent:0;mso-height-percent:0;mso-width-relative:page;mso-height-relative:page" from="-.1pt,5.2pt" to="520.7pt,5.2pt" o:gfxdata="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" strokecolor="#974706 [1609]" strokeweight="1pt">
               <v:stroke endcap="round"/>
@@ -14185,7 +14197,7 @@
                               <w:sz w:val="18"/>
                               <w:szCs w:val="18"/>
                             </w:rPr>
-                            <w:t>11</w:t>
+                            <w:t>7</w:t>
                           </w:r>
                           <w:r>
                             <w:rPr>
@@ -14260,7 +14272,11 @@
         </mc:Choice>
         <mc:Fallback>
           <w:pict>
-            <v:shape w14:anchorId="60DB5C39" id="Text Box 4" o:spid="_x0000_s1028" type="#_x0000_t202" style="position:absolute;margin-left:444.65pt;margin-top:26.95pt;width:70.9pt;height:15.9pt;z-index:251663360;visibility:visible;mso-wrap-style:square;mso-width-percent:0;mso-height-percent:0;mso-wrap-distance-left:9pt;mso-wrap-distance-top:0;mso-wrap-distance-right:9pt;mso-wrap-distance-bottom:0;mso-position-horizontal:absolute;mso-position-horizontal-relative:text;mso-position-vertical:absolute;mso-position-vertical-relative:text;mso-width-percent:0;mso-height-percent:0;mso-width-relative:page;mso-height-relative:page;v-text-anchor:middle" o:gfxdata="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" filled="f" stroked="f" strokeweight=".5pt">
+            <v:shapetype w14:anchorId="60DB5C39" id="_x0000_t202" coordsize="21600,21600" o:spt="202" path="m,l,21600r21600,l21600,xe">
+              <v:stroke joinstyle="miter"/>
+              <v:path gradientshapeok="t" o:connecttype="rect"/>
+            </v:shapetype>
+            <v:shape id="Text Box 4" o:spid="_x0000_s1028" type="#_x0000_t202" style="position:absolute;margin-left:444.65pt;margin-top:26.95pt;width:70.9pt;height:15.9pt;z-index:251663360;visibility:visible;mso-wrap-style:square;mso-width-percent:0;mso-height-percent:0;mso-wrap-distance-left:9pt;mso-wrap-distance-top:0;mso-wrap-distance-right:9pt;mso-wrap-distance-bottom:0;mso-position-horizontal:absolute;mso-position-horizontal-relative:text;mso-position-vertical:absolute;mso-position-vertical-relative:text;mso-width-percent:0;mso-height-percent:0;mso-width-relative:page;mso-height-relative:page;v-text-anchor:middle" o:gfxdata="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" filled="f" stroked="f" strokeweight=".5pt">
               <v:textbox inset="0,0,0,0">
                 <w:txbxContent>
                   <w:p>
@@ -14306,7 +14322,7 @@
                         <w:sz w:val="18"/>
                         <w:szCs w:val="18"/>
                       </w:rPr>
-                      <w:t>11</w:t>
+                      <w:t>7</w:t>
                     </w:r>
                     <w:r>
                       <w:rPr>
@@ -14371,7 +14387,7 @@
 </file>
 
 <file path=word/footnotes.xml><?xml version="1.0" encoding="utf-8"?>
-<w:footnotes xmlns:wpc="http://schemas.microsoft.com/office/word/2010/wordprocessingCanvas" xmlns:cx="http://schemas.microsoft.com/office/drawing/2014/chartex" xmlns:cx1="http://schemas.microsoft.com/office/drawing/2015/9/8/chartex" xmlns:cx2="http://schemas.microsoft.com/office/drawing/2015/10/21/chartex" xmlns:cx3="http://schemas.microsoft.com/office/drawing/2016/5/9/chartex" xmlns:cx4="http://schemas.microsoft.com/office/drawing/2016/5/10/chartex" xmlns:cx5="http://schemas.microsoft.com/office/drawing/2016/5/11/chartex" xmlns:cx6="http://schemas.microsoft.com/office/drawing/2016/5/12/chartex" xmlns:cx7="http://schemas.microsoft.com/office/drawing/2016/5/13/chartex" xmlns:cx8="http://schemas.microsoft.com/office/drawing/2016/5/14/chartex" xmlns:mc="http://schemas.openxmlformats.org/markup-compatibility/2006" xmlns:aink="http://schemas.microsoft.com/office/drawing/2016/ink" xmlns:am3d="http://schemas.microsoft.com/office/drawing/2017/model3d" xmlns:o="urn:schemas-microsoft-com:office:office" xmlns:r="http://schemas.openxmlformats.org/officeDocument/2006/relationships" xmlns:m="http://schemas.openxmlformats.org/officeDocument/2006/math" xmlns:v="urn:schemas-microsoft-com:vml" xmlns:wp14="http://schemas.microsoft.com/office/word/2010/wordprocessingDrawing" xmlns:wp="http://schemas.openxmlformats.org/drawingml/2006/wordprocessingDrawing" xmlns:w10="urn:schemas-microsoft-com:office:word" xmlns:w="http://schemas.openxmlformats.org/wordprocessingml/2006/main" xmlns:w14="http://schemas.microsoft.com/office/word/2010/wordml" xmlns:w15="http://schemas.microsoft.com/office/word/2012/wordml" xmlns:w16cex="http://schemas.microsoft.com/office/word/2018/wordml/cex" xmlns:w16cid="http://schemas.microsoft.com/office/word/2016/wordml/cid" xmlns:w16="http://schemas.microsoft.com/office/word/2018/wordml" xmlns:w16sdtdh="http://schemas.microsoft.com/office/word/2020/wordml/sdtdatahash" xmlns:w16se="http://schemas.microsoft.com/office/word/2015/wordml/symex" xmlns:wpg="http://schemas.microsoft.com/office/word/2010/wordprocessingGroup" xmlns:wpi="http://schemas.microsoft.com/office/word/2010/wordprocessingInk" xmlns:wne="http://schemas.microsoft.com/office/word/2006/wordml" xmlns:wps="http://schemas.microsoft.com/office/word/2010/wordprocessingShape" mc:Ignorable="w14 w15 w16se w16cid w16 w16cex w16sdtdh wp14">
+<w:footnotes xmlns:wpc="http://schemas.microsoft.com/office/word/2010/wordprocessingCanvas" xmlns:mc="http://schemas.openxmlformats.org/markup-compatibility/2006" xmlns:o="urn:schemas-microsoft-com:office:office" xmlns:r="http://schemas.openxmlformats.org/officeDocument/2006/relationships" xmlns:m="http://schemas.openxmlformats.org/officeDocument/2006/math" xmlns:v="urn:schemas-microsoft-com:vml" xmlns:wp14="http://schemas.microsoft.com/office/word/2010/wordprocessingDrawing" xmlns:wp="http://schemas.openxmlformats.org/drawingml/2006/wordprocessingDrawing" xmlns:w10="urn:schemas-microsoft-com:office:word" xmlns:w="http://schemas.openxmlformats.org/wordprocessingml/2006/main" xmlns:w14="http://schemas.microsoft.com/office/word/2010/wordml" xmlns:w15="http://schemas.microsoft.com/office/word/2012/wordml" xmlns:wpg="http://schemas.microsoft.com/office/word/2010/wordprocessingGroup" xmlns:wpi="http://schemas.microsoft.com/office/word/2010/wordprocessingInk" xmlns:wne="http://schemas.microsoft.com/office/word/2006/wordml" xmlns:wps="http://schemas.microsoft.com/office/word/2010/wordprocessingShape" mc:Ignorable="w14 w15 wp14">
   <w:footnote w:type="separator" w:id="-1">
     <w:p>
       <w:pPr>
@@ -14396,10 +14412,10 @@
 </file>
 
 <file path=word/header1.xml><?xml version="1.0" encoding="utf-8"?>
-<w:hdr xmlns:wpc="http://schemas.microsoft.com/office/word/2010/wordprocessingCanvas" xmlns:cx="http://schemas.microsoft.com/office/drawing/2014/chartex" xmlns:cx1="http://schemas.microsoft.com/office/drawing/2015/9/8/chartex" xmlns:cx2="http://schemas.microsoft.com/office/drawing/2015/10/21/chartex" xmlns:cx3="http://schemas.microsoft.com/office/drawing/2016/5/9/chartex" xmlns:cx4="http://schemas.microsoft.com/office/drawing/2016/5/10/chartex" xmlns:cx5="http://schemas.microsoft.com/office/drawing/2016/5/11/chartex" xmlns:cx6="http://schemas.microsoft.com/office/drawing/2016/5/12/chartex" xmlns:cx7="http://schemas.microsoft.com/office/drawing/2016/5/13/chartex" xmlns:cx8="http://schemas.microsoft.com/office/drawing/2016/5/14/chartex" xmlns:mc="http://schemas.openxmlformats.org/markup-compatibility/2006" xmlns:aink="http://schemas.microsoft.com/office/drawing/2016/ink" xmlns:am3d="http://schemas.microsoft.com/office/drawing/2017/model3d" xmlns:o="urn:schemas-microsoft-com:office:office" xmlns:r="http://schemas.openxmlformats.org/officeDocument/2006/relationships" xmlns:m="http://schemas.openxmlformats.org/officeDocument/2006/math" xmlns:v="urn:schemas-microsoft-com:vml" xmlns:wp14="http://schemas.microsoft.com/office/word/2010/wordprocessingDrawing" xmlns:wp="http://schemas.openxmlformats.org/drawingml/2006/wordprocessingDrawing" xmlns:w10="urn:schemas-microsoft-com:office:word" xmlns:w="http://schemas.openxmlformats.org/wordprocessingml/2006/main" xmlns:w14="http://schemas.microsoft.com/office/word/2010/wordml" xmlns:w15="http://schemas.microsoft.com/office/word/2012/wordml" xmlns:w16cex="http://schemas.microsoft.com/office/word/2018/wordml/cex" xmlns:w16cid="http://schemas.microsoft.com/office/word/2016/wordml/cid" xmlns:w16="http://schemas.microsoft.com/office/word/2018/wordml" xmlns:w16sdtdh="http://schemas.microsoft.com/office/word/2020/wordml/sdtdatahash" xmlns:w16se="http://schemas.microsoft.com/office/word/2015/wordml/symex" xmlns:wpg="http://schemas.microsoft.com/office/word/2010/wordprocessingGroup" xmlns:wpi="http://schemas.microsoft.com/office/word/2010/wordprocessingInk" xmlns:wne="http://schemas.microsoft.com/office/word/2006/wordml" xmlns:wps="http://schemas.microsoft.com/office/word/2010/wordprocessingShape" mc:Ignorable="w14 w15 w16se w16cid w16 w16cex w16sdtdh wp14">
+<w:hdr xmlns:wpc="http://schemas.microsoft.com/office/word/2010/wordprocessingCanvas" xmlns:mc="http://schemas.openxmlformats.org/markup-compatibility/2006" xmlns:o="urn:schemas-microsoft-com:office:office" xmlns:r="http://schemas.openxmlformats.org/officeDocument/2006/relationships" xmlns:m="http://schemas.openxmlformats.org/officeDocument/2006/math" xmlns:v="urn:schemas-microsoft-com:vml" xmlns:wp14="http://schemas.microsoft.com/office/word/2010/wordprocessingDrawing" xmlns:wp="http://schemas.openxmlformats.org/drawingml/2006/wordprocessingDrawing" xmlns:w10="urn:schemas-microsoft-com:office:word" xmlns:w="http://schemas.openxmlformats.org/wordprocessingml/2006/main" xmlns:w14="http://schemas.microsoft.com/office/word/2010/wordml" xmlns:w15="http://schemas.microsoft.com/office/word/2012/wordml" xmlns:wpg="http://schemas.microsoft.com/office/word/2010/wordprocessingGroup" xmlns:wpi="http://schemas.microsoft.com/office/word/2010/wordprocessingInk" xmlns:wne="http://schemas.microsoft.com/office/word/2006/wordml" xmlns:wps="http://schemas.microsoft.com/office/word/2010/wordprocessingShape" mc:Ignorable="w14 w15 wp14">
   <w:p>
     <w:pPr>
-      <w:pStyle w:val="Header"/>
+      <w:pStyle w:val="a3"/>
       <w:ind w:hanging="1134"/>
     </w:pPr>
   </w:p>
@@ -14407,8 +14423,8 @@
 </file>
 
 <file path=word/numbering.xml><?xml version="1.0" encoding="utf-8"?>
-<w:numbering xmlns:wpc="http://schemas.microsoft.com/office/word/2010/wordprocessingCanvas" xmlns:cx="http://schemas.microsoft.com/office/drawing/2014/chartex" xmlns:cx1="http://schemas.microsoft.com/office/drawing/2015/9/8/chartex" xmlns:cx2="http://schemas.microsoft.com/office/drawing/2015/10/21/chartex" xmlns:cx3="http://schemas.microsoft.com/office/drawing/2016/5/9/chartex" xmlns:cx4="http://schemas.microsoft.com/office/drawing/2016/5/10/chartex" xmlns:cx5="http://schemas.microsoft.com/office/drawing/2016/5/11/chartex" xmlns:cx6="http://schemas.microsoft.com/office/drawing/2016/5/12/chartex" xmlns:cx7="http://schemas.microsoft.com/office/drawing/2016/5/13/chartex" xmlns:cx8="http://schemas.microsoft.com/office/drawing/2016/5/14/chartex" xmlns:mc="http://schemas.openxmlformats.org/markup-compatibility/2006" xmlns:aink="http://schemas.microsoft.com/office/drawing/2016/ink" xmlns:am3d="http://schemas.microsoft.com/office/drawing/2017/model3d" xmlns:o="urn:schemas-microsoft-com:office:office" xmlns:r="http://schemas.openxmlformats.org/officeDocument/2006/relationships" xmlns:m="http://schemas.openxmlformats.org/officeDocument/2006/math" xmlns:v="urn:schemas-microsoft-com:vml" xmlns:wp14="http://schemas.microsoft.com/office/word/2010/wordprocessingDrawing" xmlns:wp="http://schemas.openxmlformats.org/drawingml/2006/wordprocessingDrawing" xmlns:w10="urn:schemas-microsoft-com:office:word" xmlns:w="http://schemas.openxmlformats.org/wordprocessingml/2006/main" xmlns:w14="http://schemas.microsoft.com/office/word/2010/wordml" xmlns:w15="http://schemas.microsoft.com/office/word/2012/wordml" xmlns:w16cex="http://schemas.microsoft.com/office/word/2018/wordml/cex" xmlns:w16cid="http://schemas.microsoft.com/office/word/2016/wordml/cid" xmlns:w16="http://schemas.microsoft.com/office/word/2018/wordml" xmlns:w16sdtdh="http://schemas.microsoft.com/office/word/2020/wordml/sdtdatahash" xmlns:w16se="http://schemas.microsoft.com/office/word/2015/wordml/symex" xmlns:wpg="http://schemas.microsoft.com/office/word/2010/wordprocessingGroup" xmlns:wpi="http://schemas.microsoft.com/office/word/2010/wordprocessingInk" xmlns:wne="http://schemas.microsoft.com/office/word/2006/wordml" xmlns:wps="http://schemas.microsoft.com/office/word/2010/wordprocessingShape" mc:Ignorable="w14 w15 w16se w16cid w16 w16cex w16sdtdh wp14">
-  <w:abstractNum w:abstractNumId="0" w15:restartNumberingAfterBreak="0">
+<w:numbering xmlns:wpc="http://schemas.microsoft.com/office/word/2010/wordprocessingCanvas" xmlns:mc="http://schemas.openxmlformats.org/markup-compatibility/2006" xmlns:o="urn:schemas-microsoft-com:office:office" xmlns:r="http://schemas.openxmlformats.org/officeDocument/2006/relationships" xmlns:m="http://schemas.openxmlformats.org/officeDocument/2006/math" xmlns:v="urn:schemas-microsoft-com:vml" xmlns:wp14="http://schemas.microsoft.com/office/word/2010/wordprocessingDrawing" xmlns:wp="http://schemas.openxmlformats.org/drawingml/2006/wordprocessingDrawing" xmlns:w10="urn:schemas-microsoft-com:office:word" xmlns:w="http://schemas.openxmlformats.org/wordprocessingml/2006/main" xmlns:w14="http://schemas.microsoft.com/office/word/2010/wordml" xmlns:w15="http://schemas.microsoft.com/office/word/2012/wordml" xmlns:wpg="http://schemas.microsoft.com/office/word/2010/wordprocessingGroup" xmlns:wpi="http://schemas.microsoft.com/office/word/2010/wordprocessingInk" xmlns:wne="http://schemas.microsoft.com/office/word/2006/wordml" xmlns:wps="http://schemas.microsoft.com/office/word/2010/wordprocessingShape" mc:Ignorable="w14 w15 wp14">
+  <w:abstractNum w:abstractNumId="0">
     <w:nsid w:val="02286B07"/>
     <w:multiLevelType w:val="hybridMultilevel"/>
     <w:tmpl w:val="7B62F186"/>
@@ -14521,7 +14537,7 @@
       </w:rPr>
     </w:lvl>
   </w:abstractNum>
-  <w:abstractNum w:abstractNumId="1" w15:restartNumberingAfterBreak="0">
+  <w:abstractNum w:abstractNumId="1">
     <w:nsid w:val="091A6A14"/>
     <w:multiLevelType w:val="hybridMultilevel"/>
     <w:tmpl w:val="B34AD322"/>
@@ -14634,7 +14650,7 @@
       </w:rPr>
     </w:lvl>
   </w:abstractNum>
-  <w:abstractNum w:abstractNumId="2" w15:restartNumberingAfterBreak="0">
+  <w:abstractNum w:abstractNumId="2">
     <w:nsid w:val="0CD32166"/>
     <w:multiLevelType w:val="hybridMultilevel"/>
     <w:tmpl w:val="5FE2D240"/>
@@ -14724,7 +14740,7 @@
       </w:pPr>
     </w:lvl>
   </w:abstractNum>
-  <w:abstractNum w:abstractNumId="3" w15:restartNumberingAfterBreak="0">
+  <w:abstractNum w:abstractNumId="3">
     <w:nsid w:val="0DB933FE"/>
     <w:multiLevelType w:val="hybridMultilevel"/>
     <w:tmpl w:val="B478CD22"/>
@@ -14837,7 +14853,7 @@
       </w:rPr>
     </w:lvl>
   </w:abstractNum>
-  <w:abstractNum w:abstractNumId="4" w15:restartNumberingAfterBreak="0">
+  <w:abstractNum w:abstractNumId="4">
     <w:nsid w:val="11E25132"/>
     <w:multiLevelType w:val="hybridMultilevel"/>
     <w:tmpl w:val="9C201B70"/>
@@ -14950,14 +14966,14 @@
       </w:rPr>
     </w:lvl>
   </w:abstractNum>
-  <w:abstractNum w:abstractNumId="5" w15:restartNumberingAfterBreak="0">
+  <w:abstractNum w:abstractNumId="5">
     <w:nsid w:val="13A00DEC"/>
     <w:multiLevelType w:val="hybridMultilevel"/>
     <w:tmpl w:val="A9E40BD8"/>
     <w:lvl w:ilvl="0" w:tplc="A0E28166">
       <w:start w:val="1"/>
       <w:numFmt w:val="decimal"/>
-      <w:pStyle w:val="Heading2"/>
+      <w:pStyle w:val="2"/>
       <w:lvlText w:val="%1."/>
       <w:lvlJc w:val="left"/>
       <w:pPr>
@@ -15037,7 +15053,7 @@
       </w:pPr>
     </w:lvl>
   </w:abstractNum>
-  <w:abstractNum w:abstractNumId="6" w15:restartNumberingAfterBreak="0">
+  <w:abstractNum w:abstractNumId="6">
     <w:nsid w:val="15B153E3"/>
     <w:multiLevelType w:val="multilevel"/>
     <w:tmpl w:val="E0863752"/>
@@ -15151,7 +15167,7 @@
       </w:rPr>
     </w:lvl>
   </w:abstractNum>
-  <w:abstractNum w:abstractNumId="7" w15:restartNumberingAfterBreak="0">
+  <w:abstractNum w:abstractNumId="7">
     <w:nsid w:val="1CB34909"/>
     <w:multiLevelType w:val="hybridMultilevel"/>
     <w:tmpl w:val="66DED9F4"/>
@@ -15264,7 +15280,7 @@
       </w:rPr>
     </w:lvl>
   </w:abstractNum>
-  <w:abstractNum w:abstractNumId="8" w15:restartNumberingAfterBreak="0">
+  <w:abstractNum w:abstractNumId="8">
     <w:nsid w:val="20D961C2"/>
     <w:multiLevelType w:val="hybridMultilevel"/>
     <w:tmpl w:val="56404EF2"/>
@@ -15353,7 +15369,7 @@
       </w:pPr>
     </w:lvl>
   </w:abstractNum>
-  <w:abstractNum w:abstractNumId="9" w15:restartNumberingAfterBreak="0">
+  <w:abstractNum w:abstractNumId="9">
     <w:nsid w:val="27C605DA"/>
     <w:multiLevelType w:val="hybridMultilevel"/>
     <w:tmpl w:val="680A9EBA"/>
@@ -15466,7 +15482,7 @@
       </w:rPr>
     </w:lvl>
   </w:abstractNum>
-  <w:abstractNum w:abstractNumId="10" w15:restartNumberingAfterBreak="0">
+  <w:abstractNum w:abstractNumId="10">
     <w:nsid w:val="3CCB02A4"/>
     <w:multiLevelType w:val="hybridMultilevel"/>
     <w:tmpl w:val="1FA0A818"/>
@@ -15579,7 +15595,7 @@
       </w:rPr>
     </w:lvl>
   </w:abstractNum>
-  <w:abstractNum w:abstractNumId="11" w15:restartNumberingAfterBreak="0">
+  <w:abstractNum w:abstractNumId="11">
     <w:nsid w:val="487037B9"/>
     <w:multiLevelType w:val="hybridMultilevel"/>
     <w:tmpl w:val="CFE2AA8C"/>
@@ -15692,7 +15708,7 @@
       </w:rPr>
     </w:lvl>
   </w:abstractNum>
-  <w:abstractNum w:abstractNumId="12" w15:restartNumberingAfterBreak="0">
+  <w:abstractNum w:abstractNumId="12">
     <w:nsid w:val="4AD63489"/>
     <w:multiLevelType w:val="hybridMultilevel"/>
     <w:tmpl w:val="3842C57E"/>
@@ -15805,7 +15821,7 @@
       </w:rPr>
     </w:lvl>
   </w:abstractNum>
-  <w:abstractNum w:abstractNumId="13" w15:restartNumberingAfterBreak="0">
+  <w:abstractNum w:abstractNumId="13">
     <w:nsid w:val="532C7636"/>
     <w:multiLevelType w:val="hybridMultilevel"/>
     <w:tmpl w:val="7DF2505C"/>
@@ -15918,7 +15934,7 @@
       </w:rPr>
     </w:lvl>
   </w:abstractNum>
-  <w:abstractNum w:abstractNumId="14" w15:restartNumberingAfterBreak="0">
+  <w:abstractNum w:abstractNumId="14">
     <w:nsid w:val="62E358E0"/>
     <w:multiLevelType w:val="hybridMultilevel"/>
     <w:tmpl w:val="C558623C"/>
@@ -16031,7 +16047,7 @@
       </w:rPr>
     </w:lvl>
   </w:abstractNum>
-  <w:abstractNum w:abstractNumId="15" w15:restartNumberingAfterBreak="0">
+  <w:abstractNum w:abstractNumId="15">
     <w:nsid w:val="66841E53"/>
     <w:multiLevelType w:val="hybridMultilevel"/>
     <w:tmpl w:val="2258072C"/>
@@ -16144,7 +16160,7 @@
       </w:rPr>
     </w:lvl>
   </w:abstractNum>
-  <w:abstractNum w:abstractNumId="16" w15:restartNumberingAfterBreak="0">
+  <w:abstractNum w:abstractNumId="16">
     <w:nsid w:val="68304D16"/>
     <w:multiLevelType w:val="hybridMultilevel"/>
     <w:tmpl w:val="24AC392A"/>
@@ -16257,7 +16273,7 @@
       </w:rPr>
     </w:lvl>
   </w:abstractNum>
-  <w:abstractNum w:abstractNumId="17" w15:restartNumberingAfterBreak="0">
+  <w:abstractNum w:abstractNumId="17">
     <w:nsid w:val="6C763E37"/>
     <w:multiLevelType w:val="hybridMultilevel"/>
     <w:tmpl w:val="F36C0220"/>
@@ -16370,7 +16386,7 @@
       </w:rPr>
     </w:lvl>
   </w:abstractNum>
-  <w:abstractNum w:abstractNumId="18" w15:restartNumberingAfterBreak="0">
+  <w:abstractNum w:abstractNumId="18">
     <w:nsid w:val="6D1633AF"/>
     <w:multiLevelType w:val="hybridMultilevel"/>
     <w:tmpl w:val="48A42A26"/>
@@ -16483,7 +16499,7 @@
       </w:rPr>
     </w:lvl>
   </w:abstractNum>
-  <w:abstractNum w:abstractNumId="19" w15:restartNumberingAfterBreak="0">
+  <w:abstractNum w:abstractNumId="19">
     <w:nsid w:val="72D92E27"/>
     <w:multiLevelType w:val="hybridMultilevel"/>
     <w:tmpl w:val="5B4CEA90"/>
@@ -16596,7 +16612,7 @@
       </w:rPr>
     </w:lvl>
   </w:abstractNum>
-  <w:abstractNum w:abstractNumId="20" w15:restartNumberingAfterBreak="0">
+  <w:abstractNum w:abstractNumId="20">
     <w:nsid w:val="72FA1EC7"/>
     <w:multiLevelType w:val="hybridMultilevel"/>
     <w:tmpl w:val="E73EBB84"/>
@@ -16709,7 +16725,7 @@
       </w:rPr>
     </w:lvl>
   </w:abstractNum>
-  <w:abstractNum w:abstractNumId="21" w15:restartNumberingAfterBreak="0">
+  <w:abstractNum w:abstractNumId="21">
     <w:nsid w:val="7FA22BF5"/>
     <w:multiLevelType w:val="hybridMultilevel"/>
     <w:tmpl w:val="88D0092A"/>
@@ -16869,7 +16885,7 @@
 </file>
 
 <file path=word/styles.xml><?xml version="1.0" encoding="utf-8"?>
-<w:styles xmlns:mc="http://schemas.openxmlformats.org/markup-compatibility/2006" xmlns:r="http://schemas.openxmlformats.org/officeDocument/2006/relationships" xmlns:w="http://schemas.openxmlformats.org/wordprocessingml/2006/main" xmlns:w14="http://schemas.microsoft.com/office/word/2010/wordml" xmlns:w15="http://schemas.microsoft.com/office/word/2012/wordml" xmlns:w16cex="http://schemas.microsoft.com/office/word/2018/wordml/cex" xmlns:w16cid="http://schemas.microsoft.com/office/word/2016/wordml/cid" xmlns:w16="http://schemas.microsoft.com/office/word/2018/wordml" xmlns:w16sdtdh="http://schemas.microsoft.com/office/word/2020/wordml/sdtdatahash" xmlns:w16se="http://schemas.microsoft.com/office/word/2015/wordml/symex" mc:Ignorable="w14 w15 w16se w16cid w16 w16cex w16sdtdh">
+<w:styles xmlns:mc="http://schemas.openxmlformats.org/markup-compatibility/2006" xmlns:r="http://schemas.openxmlformats.org/officeDocument/2006/relationships" xmlns:w="http://schemas.openxmlformats.org/wordprocessingml/2006/main" xmlns:w14="http://schemas.microsoft.com/office/word/2010/wordml" xmlns:w15="http://schemas.microsoft.com/office/word/2012/wordml" mc:Ignorable="w14 w15">
   <w:docDefaults>
     <w:rPrDefault>
       <w:rPr>
@@ -16885,7 +16901,7 @@
       </w:pPr>
     </w:pPrDefault>
   </w:docDefaults>
-  <w:latentStyles w:defLockedState="0" w:defUIPriority="99" w:defSemiHidden="0" w:defUnhideWhenUsed="0" w:defQFormat="0" w:count="376">
+  <w:latentStyles w:defLockedState="0" w:defUIPriority="99" w:defSemiHidden="0" w:defUnhideWhenUsed="0" w:defQFormat="0" w:count="371">
     <w:lsdException w:name="Normal" w:uiPriority="0" w:qFormat="1"/>
     <w:lsdException w:name="heading 1" w:uiPriority="9" w:qFormat="1"/>
     <w:lsdException w:name="heading 2" w:semiHidden="1" w:uiPriority="9" w:unhideWhenUsed="1" w:qFormat="1"/>
@@ -17257,13 +17273,8 @@
     <w:lsdException w:name="List Table 5 Dark Accent 6" w:uiPriority="50"/>
     <w:lsdException w:name="List Table 6 Colorful Accent 6" w:uiPriority="51"/>
     <w:lsdException w:name="List Table 7 Colorful Accent 6" w:uiPriority="52"/>
-    <w:lsdException w:name="Mention" w:semiHidden="1" w:unhideWhenUsed="1"/>
-    <w:lsdException w:name="Smart Hyperlink" w:semiHidden="1" w:unhideWhenUsed="1"/>
-    <w:lsdException w:name="Hashtag" w:semiHidden="1" w:unhideWhenUsed="1"/>
-    <w:lsdException w:name="Unresolved Mention" w:semiHidden="1" w:unhideWhenUsed="1"/>
-    <w:lsdException w:name="Smart Link" w:semiHidden="1" w:unhideWhenUsed="1"/>
   </w:latentStyles>
-  <w:style w:type="paragraph" w:default="1" w:styleId="Normal">
+  <w:style w:type="paragraph" w:default="1" w:styleId="a">
     <w:name w:val="Normal"/>
     <w:qFormat/>
     <w:rsid w:val="008063E1"/>
@@ -17271,11 +17282,11 @@
       <w:spacing w:before="80" w:after="120"/>
     </w:pPr>
   </w:style>
-  <w:style w:type="paragraph" w:styleId="Heading1">
+  <w:style w:type="paragraph" w:styleId="1">
     <w:name w:val="heading 1"/>
-    <w:basedOn w:val="Normal"/>
-    <w:next w:val="Normal"/>
-    <w:link w:val="Heading1Char"/>
+    <w:basedOn w:val="a"/>
+    <w:next w:val="a"/>
+    <w:link w:val="10"/>
     <w:uiPriority w:val="9"/>
     <w:qFormat/>
     <w:rsid w:val="009254B7"/>
@@ -17293,11 +17304,11 @@
       <w:szCs w:val="32"/>
     </w:rPr>
   </w:style>
-  <w:style w:type="paragraph" w:styleId="Heading2">
+  <w:style w:type="paragraph" w:styleId="2">
     <w:name w:val="heading 2"/>
-    <w:basedOn w:val="Normal"/>
-    <w:next w:val="Normal"/>
-    <w:link w:val="Heading2Char"/>
+    <w:basedOn w:val="a"/>
+    <w:next w:val="a"/>
+    <w:link w:val="20"/>
     <w:uiPriority w:val="9"/>
     <w:qFormat/>
     <w:rsid w:val="006E55B4"/>
@@ -17319,11 +17330,11 @@
       <w:szCs w:val="36"/>
     </w:rPr>
   </w:style>
-  <w:style w:type="paragraph" w:styleId="Heading3">
+  <w:style w:type="paragraph" w:styleId="3">
     <w:name w:val="heading 3"/>
-    <w:basedOn w:val="Normal"/>
-    <w:next w:val="Normal"/>
-    <w:link w:val="Heading3Char"/>
+    <w:basedOn w:val="a"/>
+    <w:next w:val="a"/>
+    <w:link w:val="30"/>
     <w:uiPriority w:val="9"/>
     <w:unhideWhenUsed/>
     <w:qFormat/>
@@ -17342,11 +17353,11 @@
       <w:szCs w:val="32"/>
     </w:rPr>
   </w:style>
-  <w:style w:type="paragraph" w:styleId="Heading4">
+  <w:style w:type="paragraph" w:styleId="4">
     <w:name w:val="heading 4"/>
-    <w:basedOn w:val="Normal"/>
-    <w:next w:val="Normal"/>
-    <w:link w:val="Heading4Char"/>
+    <w:basedOn w:val="a"/>
+    <w:next w:val="a"/>
+    <w:link w:val="40"/>
     <w:uiPriority w:val="9"/>
     <w:unhideWhenUsed/>
     <w:qFormat/>
@@ -17365,11 +17376,11 @@
       <w:sz w:val="28"/>
     </w:rPr>
   </w:style>
-  <w:style w:type="paragraph" w:styleId="Heading5">
+  <w:style w:type="paragraph" w:styleId="5">
     <w:name w:val="heading 5"/>
-    <w:basedOn w:val="Normal"/>
-    <w:next w:val="Normal"/>
-    <w:link w:val="Heading5Char"/>
+    <w:basedOn w:val="a"/>
+    <w:next w:val="a"/>
+    <w:link w:val="50"/>
     <w:uiPriority w:val="9"/>
     <w:semiHidden/>
     <w:unhideWhenUsed/>
@@ -17387,13 +17398,13 @@
       <w:color w:val="B2500E"/>
     </w:rPr>
   </w:style>
-  <w:style w:type="character" w:default="1" w:styleId="DefaultParagraphFont">
+  <w:style w:type="character" w:default="1" w:styleId="a0">
     <w:name w:val="Default Paragraph Font"/>
     <w:uiPriority w:val="1"/>
     <w:semiHidden/>
     <w:unhideWhenUsed/>
   </w:style>
-  <w:style w:type="table" w:default="1" w:styleId="TableNormal">
+  <w:style w:type="table" w:default="1" w:styleId="a1">
     <w:name w:val="Normal Table"/>
     <w:uiPriority w:val="99"/>
     <w:semiHidden/>
@@ -17408,16 +17419,16 @@
       </w:tblCellMar>
     </w:tblPr>
   </w:style>
-  <w:style w:type="numbering" w:default="1" w:styleId="NoList">
+  <w:style w:type="numbering" w:default="1" w:styleId="a2">
     <w:name w:val="No List"/>
     <w:uiPriority w:val="99"/>
     <w:semiHidden/>
     <w:unhideWhenUsed/>
   </w:style>
-  <w:style w:type="paragraph" w:styleId="Header">
+  <w:style w:type="paragraph" w:styleId="a3">
     <w:name w:val="header"/>
-    <w:basedOn w:val="Normal"/>
-    <w:link w:val="HeaderChar"/>
+    <w:basedOn w:val="a"/>
+    <w:link w:val="a4"/>
     <w:uiPriority w:val="99"/>
     <w:unhideWhenUsed/>
     <w:rsid w:val="008068A2"/>
@@ -17429,17 +17440,17 @@
       <w:spacing w:after="0" w:line="240" w:lineRule="auto"/>
     </w:pPr>
   </w:style>
-  <w:style w:type="character" w:customStyle="1" w:styleId="HeaderChar">
-    <w:name w:val="Header Char"/>
-    <w:basedOn w:val="DefaultParagraphFont"/>
-    <w:link w:val="Header"/>
+  <w:style w:type="character" w:customStyle="1" w:styleId="a4">
+    <w:name w:val="Горен колонтитул Знак"/>
+    <w:basedOn w:val="a0"/>
+    <w:link w:val="a3"/>
     <w:uiPriority w:val="99"/>
     <w:rsid w:val="008068A2"/>
   </w:style>
-  <w:style w:type="paragraph" w:styleId="Footer">
+  <w:style w:type="paragraph" w:styleId="a5">
     <w:name w:val="footer"/>
-    <w:basedOn w:val="Normal"/>
-    <w:link w:val="FooterChar"/>
+    <w:basedOn w:val="a"/>
+    <w:link w:val="a6"/>
     <w:uiPriority w:val="99"/>
     <w:unhideWhenUsed/>
     <w:rsid w:val="008068A2"/>
@@ -17451,17 +17462,17 @@
       <w:spacing w:after="0" w:line="240" w:lineRule="auto"/>
     </w:pPr>
   </w:style>
-  <w:style w:type="character" w:customStyle="1" w:styleId="FooterChar">
-    <w:name w:val="Footer Char"/>
-    <w:basedOn w:val="DefaultParagraphFont"/>
-    <w:link w:val="Footer"/>
+  <w:style w:type="character" w:customStyle="1" w:styleId="a6">
+    <w:name w:val="Долен колонтитул Знак"/>
+    <w:basedOn w:val="a0"/>
+    <w:link w:val="a5"/>
     <w:uiPriority w:val="99"/>
     <w:rsid w:val="008068A2"/>
   </w:style>
-  <w:style w:type="paragraph" w:styleId="BalloonText">
+  <w:style w:type="paragraph" w:styleId="a7">
     <w:name w:val="Balloon Text"/>
-    <w:basedOn w:val="Normal"/>
-    <w:link w:val="BalloonTextChar"/>
+    <w:basedOn w:val="a"/>
+    <w:link w:val="a8"/>
     <w:uiPriority w:val="99"/>
     <w:semiHidden/>
     <w:unhideWhenUsed/>
@@ -17475,10 +17486,10 @@
       <w:szCs w:val="16"/>
     </w:rPr>
   </w:style>
-  <w:style w:type="character" w:customStyle="1" w:styleId="BalloonTextChar">
-    <w:name w:val="Balloon Text Char"/>
-    <w:basedOn w:val="DefaultParagraphFont"/>
-    <w:link w:val="BalloonText"/>
+  <w:style w:type="character" w:customStyle="1" w:styleId="a8">
+    <w:name w:val="Изнесен текст Знак"/>
+    <w:basedOn w:val="a0"/>
+    <w:link w:val="a7"/>
     <w:uiPriority w:val="99"/>
     <w:semiHidden/>
     <w:rsid w:val="00564D7B"/>
@@ -17488,9 +17499,9 @@
       <w:szCs w:val="16"/>
     </w:rPr>
   </w:style>
-  <w:style w:type="character" w:styleId="Hyperlink">
+  <w:style w:type="character" w:styleId="a9">
     <w:name w:val="Hyperlink"/>
-    <w:basedOn w:val="DefaultParagraphFont"/>
+    <w:basedOn w:val="a0"/>
     <w:uiPriority w:val="99"/>
     <w:unhideWhenUsed/>
     <w:rsid w:val="0079324A"/>
@@ -17499,10 +17510,10 @@
       <w:u w:val="single"/>
     </w:rPr>
   </w:style>
-  <w:style w:type="character" w:customStyle="1" w:styleId="Heading1Char">
-    <w:name w:val="Heading 1 Char"/>
-    <w:basedOn w:val="DefaultParagraphFont"/>
-    <w:link w:val="Heading1"/>
+  <w:style w:type="character" w:customStyle="1" w:styleId="10">
+    <w:name w:val="Заглавие 1 Знак"/>
+    <w:basedOn w:val="a0"/>
+    <w:link w:val="1"/>
     <w:uiPriority w:val="9"/>
     <w:qFormat/>
     <w:rsid w:val="009254B7"/>
@@ -17514,10 +17525,10 @@
       <w:szCs w:val="32"/>
     </w:rPr>
   </w:style>
-  <w:style w:type="character" w:customStyle="1" w:styleId="Heading2Char">
-    <w:name w:val="Heading 2 Char"/>
-    <w:basedOn w:val="DefaultParagraphFont"/>
-    <w:link w:val="Heading2"/>
+  <w:style w:type="character" w:customStyle="1" w:styleId="20">
+    <w:name w:val="Заглавие 2 Знак"/>
+    <w:basedOn w:val="a0"/>
+    <w:link w:val="2"/>
     <w:uiPriority w:val="9"/>
     <w:qFormat/>
     <w:rsid w:val="006E55B4"/>
@@ -17530,9 +17541,9 @@
       <w:szCs w:val="36"/>
     </w:rPr>
   </w:style>
-  <w:style w:type="paragraph" w:styleId="NormalWeb">
+  <w:style w:type="paragraph" w:styleId="aa">
     <w:name w:val="Normal (Web)"/>
-    <w:basedOn w:val="Normal"/>
+    <w:basedOn w:val="a"/>
     <w:uiPriority w:val="99"/>
     <w:semiHidden/>
     <w:unhideWhenUsed/>
@@ -17546,9 +17557,9 @@
       <w:szCs w:val="24"/>
     </w:rPr>
   </w:style>
-  <w:style w:type="character" w:styleId="Strong">
+  <w:style w:type="character" w:styleId="ab">
     <w:name w:val="Strong"/>
-    <w:basedOn w:val="DefaultParagraphFont"/>
+    <w:basedOn w:val="a0"/>
     <w:uiPriority w:val="22"/>
     <w:qFormat/>
     <w:rsid w:val="00524789"/>
@@ -17557,10 +17568,10 @@
       <w:bCs/>
     </w:rPr>
   </w:style>
-  <w:style w:type="character" w:customStyle="1" w:styleId="Heading3Char">
-    <w:name w:val="Heading 3 Char"/>
-    <w:basedOn w:val="DefaultParagraphFont"/>
-    <w:link w:val="Heading3"/>
+  <w:style w:type="character" w:customStyle="1" w:styleId="30">
+    <w:name w:val="Заглавие 3 Знак"/>
+    <w:basedOn w:val="a0"/>
+    <w:link w:val="3"/>
     <w:uiPriority w:val="9"/>
     <w:qFormat/>
     <w:rsid w:val="008C5930"/>
@@ -17572,10 +17583,10 @@
       <w:szCs w:val="32"/>
     </w:rPr>
   </w:style>
-  <w:style w:type="character" w:customStyle="1" w:styleId="Heading4Char">
-    <w:name w:val="Heading 4 Char"/>
-    <w:basedOn w:val="DefaultParagraphFont"/>
-    <w:link w:val="Heading4"/>
+  <w:style w:type="character" w:customStyle="1" w:styleId="40">
+    <w:name w:val="Заглавие 4 Знак"/>
+    <w:basedOn w:val="a0"/>
+    <w:link w:val="4"/>
     <w:uiPriority w:val="9"/>
     <w:qFormat/>
     <w:rsid w:val="008C5930"/>
@@ -17587,10 +17598,10 @@
       <w:sz w:val="28"/>
     </w:rPr>
   </w:style>
-  <w:style w:type="paragraph" w:styleId="ListParagraph">
+  <w:style w:type="paragraph" w:styleId="ac">
     <w:name w:val="List Paragraph"/>
-    <w:basedOn w:val="Normal"/>
-    <w:link w:val="ListParagraphChar"/>
+    <w:basedOn w:val="a"/>
+    <w:link w:val="ad"/>
     <w:uiPriority w:val="34"/>
     <w:qFormat/>
     <w:rsid w:val="008617B5"/>
@@ -17599,9 +17610,9 @@
       <w:contextualSpacing/>
     </w:pPr>
   </w:style>
-  <w:style w:type="character" w:styleId="FollowedHyperlink">
+  <w:style w:type="character" w:styleId="ae">
     <w:name w:val="FollowedHyperlink"/>
-    <w:basedOn w:val="DefaultParagraphFont"/>
+    <w:basedOn w:val="a0"/>
     <w:uiPriority w:val="99"/>
     <w:semiHidden/>
     <w:unhideWhenUsed/>
@@ -17611,10 +17622,10 @@
       <w:u w:val="single"/>
     </w:rPr>
   </w:style>
-  <w:style w:type="character" w:customStyle="1" w:styleId="Heading5Char">
-    <w:name w:val="Heading 5 Char"/>
-    <w:basedOn w:val="DefaultParagraphFont"/>
-    <w:link w:val="Heading5"/>
+  <w:style w:type="character" w:customStyle="1" w:styleId="50">
+    <w:name w:val="Заглавие 5 Знак"/>
+    <w:basedOn w:val="a0"/>
+    <w:link w:val="5"/>
     <w:uiPriority w:val="9"/>
     <w:semiHidden/>
     <w:rsid w:val="008C5930"/>
@@ -17626,7 +17637,7 @@
   </w:style>
   <w:style w:type="paragraph" w:customStyle="1" w:styleId="Code">
     <w:name w:val="Code"/>
-    <w:basedOn w:val="Normal"/>
+    <w:basedOn w:val="a"/>
     <w:link w:val="CodeChar"/>
     <w:qFormat/>
     <w:rsid w:val="008063E1"/>
@@ -17638,7 +17649,7 @@
   </w:style>
   <w:style w:type="character" w:customStyle="1" w:styleId="CodeChar">
     <w:name w:val="Code Char"/>
-    <w:basedOn w:val="DefaultParagraphFont"/>
+    <w:basedOn w:val="a0"/>
     <w:link w:val="Code"/>
     <w:qFormat/>
     <w:rsid w:val="008063E1"/>
@@ -17648,15 +17659,16 @@
       <w:noProof/>
     </w:rPr>
   </w:style>
-  <w:style w:type="table" w:styleId="TableGrid">
+  <w:style w:type="table" w:styleId="af">
     <w:name w:val="Table Grid"/>
-    <w:basedOn w:val="TableNormal"/>
+    <w:basedOn w:val="a1"/>
     <w:uiPriority w:val="59"/>
     <w:rsid w:val="00763912"/>
     <w:pPr>
       <w:spacing w:after="0" w:line="240" w:lineRule="auto"/>
     </w:pPr>
     <w:tblPr>
+      <w:tblInd w:w="0" w:type="dxa"/>
       <w:tblBorders>
         <w:top w:val="single" w:sz="4" w:space="0" w:color="auto"/>
         <w:left w:val="single" w:sz="4" w:space="0" w:color="auto"/>
@@ -17665,16 +17677,22 @@
         <w:insideH w:val="single" w:sz="4" w:space="0" w:color="auto"/>
         <w:insideV w:val="single" w:sz="4" w:space="0" w:color="auto"/>
       </w:tblBorders>
+      <w:tblCellMar>
+        <w:top w:w="0" w:type="dxa"/>
+        <w:left w:w="108" w:type="dxa"/>
+        <w:bottom w:w="0" w:type="dxa"/>
+        <w:right w:w="108" w:type="dxa"/>
+      </w:tblCellMar>
     </w:tblPr>
   </w:style>
   <w:style w:type="character" w:customStyle="1" w:styleId="tgc">
     <w:name w:val="_tgc"/>
-    <w:basedOn w:val="DefaultParagraphFont"/>
+    <w:basedOn w:val="a0"/>
     <w:rsid w:val="00D8395C"/>
   </w:style>
   <w:style w:type="paragraph" w:customStyle="1" w:styleId="Index">
     <w:name w:val="Index"/>
-    <w:basedOn w:val="Normal"/>
+    <w:basedOn w:val="a"/>
     <w:qFormat/>
     <w:rsid w:val="005054C7"/>
     <w:pPr>
@@ -17685,17 +17703,17 @@
       <w:rFonts w:cs="FreeSans"/>
     </w:rPr>
   </w:style>
-  <w:style w:type="character" w:customStyle="1" w:styleId="ListParagraphChar">
-    <w:name w:val="List Paragraph Char"/>
-    <w:basedOn w:val="DefaultParagraphFont"/>
-    <w:link w:val="ListParagraph"/>
+  <w:style w:type="character" w:customStyle="1" w:styleId="ad">
+    <w:name w:val="Списък на абзаци Знак"/>
+    <w:basedOn w:val="a0"/>
+    <w:link w:val="ac"/>
     <w:uiPriority w:val="34"/>
     <w:qFormat/>
     <w:rsid w:val="005054C7"/>
   </w:style>
   <w:style w:type="character" w:customStyle="1" w:styleId="InternetLink">
     <w:name w:val="Internet Link"/>
-    <w:basedOn w:val="DefaultParagraphFont"/>
+    <w:basedOn w:val="a0"/>
     <w:uiPriority w:val="99"/>
     <w:unhideWhenUsed/>
     <w:rsid w:val="005054C7"/>
@@ -17706,7 +17724,7 @@
   </w:style>
   <w:style w:type="character" w:customStyle="1" w:styleId="UnresolvedMention1">
     <w:name w:val="Unresolved Mention1"/>
-    <w:basedOn w:val="DefaultParagraphFont"/>
+    <w:basedOn w:val="a0"/>
     <w:uiPriority w:val="99"/>
     <w:semiHidden/>
     <w:unhideWhenUsed/>
@@ -17726,7 +17744,7 @@
   </w:style>
   <w:style w:type="paragraph" w:customStyle="1" w:styleId="FrameContents">
     <w:name w:val="Frame Contents"/>
-    <w:basedOn w:val="Normal"/>
+    <w:basedOn w:val="a"/>
     <w:qFormat/>
     <w:rsid w:val="009963A1"/>
     <w:pPr>
@@ -17735,13 +17753,14 @@
   </w:style>
   <w:style w:type="table" w:customStyle="1" w:styleId="TableGrid2">
     <w:name w:val="Table Grid2"/>
-    <w:basedOn w:val="TableNormal"/>
+    <w:basedOn w:val="a1"/>
     <w:uiPriority w:val="59"/>
     <w:rsid w:val="009963A1"/>
     <w:pPr>
       <w:spacing w:after="0" w:line="240" w:lineRule="auto"/>
     </w:pPr>
     <w:tblPr>
+      <w:tblInd w:w="0" w:type="dxa"/>
       <w:tblBorders>
         <w:top w:val="single" w:sz="4" w:space="0" w:color="auto"/>
         <w:left w:val="single" w:sz="4" w:space="0" w:color="auto"/>
@@ -17750,16 +17769,22 @@
         <w:insideH w:val="single" w:sz="4" w:space="0" w:color="auto"/>
         <w:insideV w:val="single" w:sz="4" w:space="0" w:color="auto"/>
       </w:tblBorders>
+      <w:tblCellMar>
+        <w:top w:w="0" w:type="dxa"/>
+        <w:left w:w="108" w:type="dxa"/>
+        <w:bottom w:w="0" w:type="dxa"/>
+        <w:right w:w="108" w:type="dxa"/>
+      </w:tblCellMar>
     </w:tblPr>
   </w:style>
   <w:style w:type="character" w:customStyle="1" w:styleId="tlid-translation">
     <w:name w:val="tlid-translation"/>
-    <w:basedOn w:val="DefaultParagraphFont"/>
+    <w:basedOn w:val="a0"/>
     <w:rsid w:val="009963A1"/>
   </w:style>
-  <w:style w:type="character" w:styleId="UnresolvedMention">
+  <w:style w:type="character" w:customStyle="1" w:styleId="UnresolvedMention">
     <w:name w:val="Unresolved Mention"/>
-    <w:basedOn w:val="DefaultParagraphFont"/>
+    <w:basedOn w:val="a0"/>
     <w:uiPriority w:val="99"/>
     <w:semiHidden/>
     <w:unhideWhenUsed/>
@@ -18062,7 +18087,7 @@
 </file>
 
 <file path=customXml/itemProps1.xml><?xml version="1.0" encoding="utf-8"?>
-<ds:datastoreItem xmlns:ds="http://schemas.openxmlformats.org/officeDocument/2006/customXml" ds:itemID="{A51D2103-E18E-487E-BEEA-4AD8C8C20A7B}">
+<ds:datastoreItem xmlns:ds="http://schemas.openxmlformats.org/officeDocument/2006/customXml" ds:itemID="{A621DF86-183D-40ED-AC99-02E6CB08D25D}">
   <ds:schemaRefs>
     <ds:schemaRef ds:uri="http://schemas.openxmlformats.org/officeDocument/2006/bibliography"/>
   </ds:schemaRefs>
